--- a/07. Rapporten/Draaiboek rapport aanmaken.docx
+++ b/07. Rapporten/Draaiboek rapport aanmaken.docx
@@ -1,6 +1,6 @@
 
 <file path=word/document.xml><?xml version="1.0" encoding="utf-8"?>
-<w:document xmlns:wpc="http://schemas.microsoft.com/office/word/2010/wordprocessingCanvas" xmlns:cx="http://schemas.microsoft.com/office/drawing/2014/chartex" xmlns:cx1="http://schemas.microsoft.com/office/drawing/2015/9/8/chartex" xmlns:cx2="http://schemas.microsoft.com/office/drawing/2015/10/21/chartex" xmlns:cx3="http://schemas.microsoft.com/office/drawing/2016/5/9/chartex" xmlns:cx4="http://schemas.microsoft.com/office/drawing/2016/5/10/chartex" xmlns:cx5="http://schemas.microsoft.com/office/drawing/2016/5/11/chartex" xmlns:cx6="http://schemas.microsoft.com/office/drawing/2016/5/12/chartex" xmlns:cx7="http://schemas.microsoft.com/office/drawing/2016/5/13/chartex" xmlns:cx8="http://schemas.microsoft.com/office/drawing/2016/5/14/chartex" xmlns:mc="http://schemas.openxmlformats.org/markup-compatibility/2006" xmlns:aink="http://schemas.microsoft.com/office/drawing/2016/ink" xmlns:am3d="http://schemas.microsoft.com/office/drawing/2017/model3d" xmlns:o="urn:schemas-microsoft-com:office:office" xmlns:r="http://schemas.openxmlformats.org/officeDocument/2006/relationships" xmlns:m="http://schemas.openxmlformats.org/officeDocument/2006/math" xmlns:v="urn:schemas-microsoft-com:vml" xmlns:wp14="http://schemas.microsoft.com/office/word/2010/wordprocessingDrawing" xmlns:wp="http://schemas.openxmlformats.org/drawingml/2006/wordprocessingDrawing" xmlns:w10="urn:schemas-microsoft-com:office:word" xmlns:w="http://schemas.openxmlformats.org/wordprocessingml/2006/main" xmlns:w14="http://schemas.microsoft.com/office/word/2010/wordml" xmlns:w15="http://schemas.microsoft.com/office/word/2012/wordml" xmlns:w16cid="http://schemas.microsoft.com/office/word/2016/wordml/cid" xmlns:w16se="http://schemas.microsoft.com/office/word/2015/wordml/symex" xmlns:wpg="http://schemas.microsoft.com/office/word/2010/wordprocessingGroup" xmlns:wpi="http://schemas.microsoft.com/office/word/2010/wordprocessingInk" xmlns:wne="http://schemas.microsoft.com/office/word/2006/wordml" xmlns:wps="http://schemas.microsoft.com/office/word/2010/wordprocessingShape" mc:Ignorable="w14 w15 w16se w16cid wp14">
+<w:document xmlns:wpc="http://schemas.microsoft.com/office/word/2010/wordprocessingCanvas" xmlns:cx="http://schemas.microsoft.com/office/drawing/2014/chartex" xmlns:cx1="http://schemas.microsoft.com/office/drawing/2015/9/8/chartex" xmlns:mc="http://schemas.openxmlformats.org/markup-compatibility/2006" xmlns:o="urn:schemas-microsoft-com:office:office" xmlns:r="http://schemas.openxmlformats.org/officeDocument/2006/relationships" xmlns:m="http://schemas.openxmlformats.org/officeDocument/2006/math" xmlns:v="urn:schemas-microsoft-com:vml" xmlns:wp14="http://schemas.microsoft.com/office/word/2010/wordprocessingDrawing" xmlns:wp="http://schemas.openxmlformats.org/drawingml/2006/wordprocessingDrawing" xmlns:w10="urn:schemas-microsoft-com:office:word" xmlns:w="http://schemas.openxmlformats.org/wordprocessingml/2006/main" xmlns:w14="http://schemas.microsoft.com/office/word/2010/wordml" xmlns:w15="http://schemas.microsoft.com/office/word/2012/wordml" xmlns:w16se="http://schemas.microsoft.com/office/word/2015/wordml/symex" xmlns:wpg="http://schemas.microsoft.com/office/word/2010/wordprocessingGroup" xmlns:wpi="http://schemas.microsoft.com/office/word/2010/wordprocessingInk" xmlns:wne="http://schemas.microsoft.com/office/word/2006/wordml" xmlns:wps="http://schemas.microsoft.com/office/word/2010/wordprocessingShape" mc:Ignorable="w14 w15 w16se wp14">
   <w:body>
     <w:p>
       <w:pPr>
@@ -83,14 +83,7 @@
         <w:t>20</w:t>
       </w:r>
     </w:p>
-    <w:p>
-      <w:pPr>
-        <w:pStyle w:val="Kop1"/>
-        <w:rPr>
-          <w:rFonts w:asciiTheme="minorHAnsi" w:hAnsiTheme="minorHAnsi" w:cstheme="minorHAnsi"/>
-        </w:rPr>
-      </w:pPr>
-    </w:p>
+    <w:p/>
     <w:bookmarkEnd w:id="0" w:displacedByCustomXml="next"/>
     <w:sdt>
       <w:sdtPr>
@@ -1183,6 +1176,7 @@
       <w:r>
         <w:rPr>
           <w:noProof/>
+          <w:lang w:eastAsia="nl-BE"/>
         </w:rPr>
         <w:drawing>
           <wp:anchor distT="0" distB="0" distL="114300" distR="114300" simplePos="0" relativeHeight="251659264" behindDoc="1" locked="0" layoutInCell="1" allowOverlap="1" wp14:anchorId="663FA9DC" wp14:editId="1DF2157A">
@@ -1515,27 +1509,7 @@
           <w:szCs w:val="24"/>
           <w:lang w:eastAsia="nl-BE"/>
         </w:rPr>
-        <w:t xml:space="preserve">: standaard gemeente, arrondissement, provincie, </w:t>
-      </w:r>
-      <w:proofErr w:type="spellStart"/>
-      <w:r>
-        <w:rPr>
-          <w:rFonts w:eastAsia="Times New Roman" w:cstheme="minorHAnsi"/>
-          <w:sz w:val="24"/>
-          <w:szCs w:val="24"/>
-          <w:lang w:eastAsia="nl-BE"/>
-        </w:rPr>
-        <w:t>vlaams</w:t>
-      </w:r>
-      <w:proofErr w:type="spellEnd"/>
-      <w:r>
-        <w:rPr>
-          <w:rFonts w:eastAsia="Times New Roman" w:cstheme="minorHAnsi"/>
-          <w:sz w:val="24"/>
-          <w:szCs w:val="24"/>
-          <w:lang w:eastAsia="nl-BE"/>
-        </w:rPr>
-        <w:t xml:space="preserve"> gewest</w:t>
+        <w:t>: standaard gemeente, arrondissement, provincie, vlaams gewest</w:t>
       </w:r>
     </w:p>
     <w:p>
@@ -1882,19 +1856,8 @@
           <w:szCs w:val="24"/>
           <w:lang w:eastAsia="nl-BE"/>
         </w:rPr>
-        <w:t xml:space="preserve">Vb. </w:t>
-      </w:r>
-      <w:proofErr w:type="spellStart"/>
-      <w:r>
-        <w:rPr>
-          <w:rFonts w:eastAsia="Times New Roman" w:cstheme="minorHAnsi"/>
-          <w:sz w:val="24"/>
-          <w:szCs w:val="24"/>
-          <w:lang w:eastAsia="nl-BE"/>
-        </w:rPr>
-        <w:t>Kansarmoede</w:t>
-      </w:r>
-      <w:proofErr w:type="spellEnd"/>
+        <w:t>Vb. Kansarmoede</w:t>
+      </w:r>
     </w:p>
     <w:p>
       <w:pPr>
@@ -2050,7 +2013,6 @@
           <w:lang w:eastAsia="nl-BE"/>
         </w:rPr>
       </w:pPr>
-      <w:proofErr w:type="spellStart"/>
       <w:r>
         <w:rPr>
           <w:rFonts w:eastAsia="Times New Roman" w:cstheme="minorHAnsi"/>
@@ -2058,17 +2020,7 @@
           <w:szCs w:val="24"/>
           <w:lang w:eastAsia="nl-BE"/>
         </w:rPr>
-        <w:t>Opm</w:t>
-      </w:r>
-      <w:proofErr w:type="spellEnd"/>
-      <w:r>
-        <w:rPr>
-          <w:rFonts w:eastAsia="Times New Roman" w:cstheme="minorHAnsi"/>
-          <w:sz w:val="24"/>
-          <w:szCs w:val="24"/>
-          <w:lang w:eastAsia="nl-BE"/>
-        </w:rPr>
-        <w:t>: in lijngrafieken stippellijnen voor vergelijkingsgebieden</w:t>
+        <w:t>Opm: in lijngrafieken stippellijnen voor vergelijkingsgebieden</w:t>
       </w:r>
     </w:p>
     <w:p>
@@ -2486,18 +2438,8 @@
           <w:b/>
           <w:bCs/>
         </w:rPr>
-        <w:t xml:space="preserve">gebruik van </w:t>
-      </w:r>
-      <w:proofErr w:type="spellStart"/>
-      <w:r>
-        <w:rPr>
-          <w:rFonts w:cstheme="minorHAnsi"/>
-          <w:b/>
-          <w:bCs/>
-        </w:rPr>
-        <w:t>index-cijfers</w:t>
-      </w:r>
-      <w:proofErr w:type="spellEnd"/>
+        <w:t>gebruik van index-cijfers</w:t>
+      </w:r>
       <w:r>
         <w:rPr>
           <w:rFonts w:cstheme="minorHAnsi"/>
@@ -2626,21 +2568,7 @@
         <w:rPr>
           <w:rFonts w:cstheme="minorHAnsi"/>
         </w:rPr>
-        <w:t xml:space="preserve">We stellen de rapporten in om NIET </w:t>
-      </w:r>
-      <w:proofErr w:type="spellStart"/>
-      <w:r>
-        <w:rPr>
-          <w:rFonts w:cstheme="minorHAnsi"/>
-        </w:rPr>
-        <w:t>exporteerbaar</w:t>
-      </w:r>
-      <w:proofErr w:type="spellEnd"/>
-      <w:r>
-        <w:rPr>
-          <w:rFonts w:cstheme="minorHAnsi"/>
-        </w:rPr>
-        <w:t xml:space="preserve"> te zijn naar Word. Je kan dit wel even in Studio aanzetten, een export maken en deze doorleveren.</w:t>
+        <w:t>We stellen de rapporten in om NIET exporteerbaar te zijn naar Word. Je kan dit wel even in Studio aanzetten, een export maken en deze doorleveren.</w:t>
       </w:r>
     </w:p>
     <w:p>
@@ -2682,51 +2610,7 @@
         <w:rPr>
           <w:rFonts w:cstheme="minorHAnsi"/>
         </w:rPr>
-        <w:t xml:space="preserve">Als je vertrekt van een kloon van </w:t>
-      </w:r>
-      <w:proofErr w:type="spellStart"/>
-      <w:r>
-        <w:rPr>
-          <w:rFonts w:cstheme="minorHAnsi"/>
-        </w:rPr>
-        <w:t>sjabloon_rapport</w:t>
-      </w:r>
-      <w:proofErr w:type="spellEnd"/>
-      <w:r>
-        <w:rPr>
-          <w:rFonts w:cstheme="minorHAnsi"/>
-        </w:rPr>
-        <w:t xml:space="preserve"> en </w:t>
-      </w:r>
-      <w:proofErr w:type="spellStart"/>
-      <w:r>
-        <w:rPr>
-          <w:rFonts w:cstheme="minorHAnsi"/>
-        </w:rPr>
-        <w:t>sjabloon_grafiekstijl</w:t>
-      </w:r>
-      <w:proofErr w:type="spellEnd"/>
-      <w:r>
-        <w:rPr>
-          <w:rFonts w:cstheme="minorHAnsi"/>
-        </w:rPr>
-        <w:t xml:space="preserve"> dan staan de meeste afspraken al sowieso in je bestand. Controleer je werk verder </w:t>
-      </w:r>
-      <w:bookmarkStart w:id="4" w:name="_GoBack"/>
-      <w:bookmarkEnd w:id="4"/>
-      <w:proofErr w:type="spellStart"/>
-      <w:r>
-        <w:rPr>
-          <w:rFonts w:cstheme="minorHAnsi"/>
-        </w:rPr>
-        <w:t>adhv</w:t>
-      </w:r>
-      <w:proofErr w:type="spellEnd"/>
-      <w:r>
-        <w:rPr>
-          <w:rFonts w:cstheme="minorHAnsi"/>
-        </w:rPr>
-        <w:t xml:space="preserve"> deze lijst.</w:t>
+        <w:t>Als je vertrekt van een kloon van sjabloon_rapport en sjabloon_grafiekstijl dan staan de meeste afspraken al sowieso in je bestand. Controleer je werk verder adhv deze lijst.</w:t>
       </w:r>
     </w:p>
     <w:p/>
@@ -3003,15 +2887,7 @@
         <w:spacing w:after="120" w:line="240" w:lineRule="auto"/>
       </w:pPr>
       <w:r>
-        <w:t xml:space="preserve">Is de </w:t>
-      </w:r>
-      <w:proofErr w:type="spellStart"/>
-      <w:r>
-        <w:t>layout</w:t>
-      </w:r>
-      <w:proofErr w:type="spellEnd"/>
-      <w:r>
-        <w:t xml:space="preserve"> van de titels gebeurd</w:t>
+        <w:t>Is de layout van de titels gebeurd</w:t>
       </w:r>
       <w:r>
         <w:t xml:space="preserve"> volgens </w:t>
@@ -3041,15 +2917,7 @@
         <w:spacing w:after="0" w:line="240" w:lineRule="auto"/>
       </w:pPr>
       <w:r>
-        <w:t>zeker (een) jaartal(</w:t>
-      </w:r>
-      <w:proofErr w:type="spellStart"/>
-      <w:r>
-        <w:t>len</w:t>
-      </w:r>
-      <w:proofErr w:type="spellEnd"/>
-      <w:r>
-        <w:t>) vermelden</w:t>
+        <w:t>zeker (een) jaartal(len) vermelden</w:t>
       </w:r>
     </w:p>
     <w:p>
@@ -3316,11 +3184,7 @@
         </w:rPr>
       </w:pPr>
     </w:p>
-    <w:p>
-      <w:pPr>
-        <w:pStyle w:val="Kop2"/>
-      </w:pPr>
-    </w:p>
+    <w:p/>
     <w:p>
       <w:pPr>
         <w:rPr>
@@ -3340,12 +3204,12 @@
       <w:pPr>
         <w:pStyle w:val="Kop2"/>
       </w:pPr>
-      <w:bookmarkStart w:id="5" w:name="_Toc16074194"/>
+      <w:bookmarkStart w:id="4" w:name="_Toc16074194"/>
       <w:r>
         <w:lastRenderedPageBreak/>
         <w:t>Beheer tabel Rapporten in Swing</w:t>
       </w:r>
-      <w:bookmarkEnd w:id="5"/>
+      <w:bookmarkEnd w:id="4"/>
     </w:p>
     <w:p>
       <w:pPr>
@@ -3432,19 +3296,11 @@
           <w:rFonts w:cstheme="minorHAnsi"/>
         </w:rPr>
       </w:pPr>
-      <w:proofErr w:type="spellStart"/>
-      <w:r>
-        <w:rPr>
-          <w:rFonts w:cstheme="minorHAnsi"/>
-        </w:rPr>
-        <w:t>sjabloon_blabla</w:t>
-      </w:r>
-      <w:proofErr w:type="spellEnd"/>
-      <w:r>
-        <w:rPr>
-          <w:rFonts w:cstheme="minorHAnsi"/>
-        </w:rPr>
-        <w:t>: uitgewerkte voorbeelden, klaar voor gebruik</w:t>
+      <w:r>
+        <w:rPr>
+          <w:rFonts w:cstheme="minorHAnsi"/>
+        </w:rPr>
+        <w:t>sjabloon_blabla: uitgewerkte voorbeelden, klaar voor gebruik</w:t>
       </w:r>
     </w:p>
     <w:p>
@@ -3458,19 +3314,11 @@
           <w:rFonts w:cstheme="minorHAnsi"/>
         </w:rPr>
       </w:pPr>
-      <w:proofErr w:type="spellStart"/>
-      <w:r>
-        <w:rPr>
-          <w:rFonts w:cstheme="minorHAnsi"/>
-        </w:rPr>
-        <w:t>rapport_blabla</w:t>
-      </w:r>
-      <w:proofErr w:type="spellEnd"/>
-      <w:r>
-        <w:rPr>
-          <w:rFonts w:cstheme="minorHAnsi"/>
-        </w:rPr>
-        <w:t>: voor een inhoudelijk rapport</w:t>
+      <w:r>
+        <w:rPr>
+          <w:rFonts w:cstheme="minorHAnsi"/>
+        </w:rPr>
+        <w:t>rapport_blabla: voor een inhoudelijk rapport</w:t>
       </w:r>
     </w:p>
     <w:p>
@@ -3484,19 +3332,11 @@
           <w:rFonts w:cstheme="minorHAnsi"/>
         </w:rPr>
       </w:pPr>
-      <w:proofErr w:type="spellStart"/>
-      <w:r>
-        <w:rPr>
-          <w:rFonts w:cstheme="minorHAnsi"/>
-        </w:rPr>
-        <w:t>preselecties_rapport_blabla</w:t>
-      </w:r>
-      <w:proofErr w:type="spellEnd"/>
-      <w:r>
-        <w:rPr>
-          <w:rFonts w:cstheme="minorHAnsi"/>
-        </w:rPr>
-        <w:t>: voor de preselecties die je gemaakt hebt voor inhoudelijk rapport blabla</w:t>
+      <w:r>
+        <w:rPr>
+          <w:rFonts w:cstheme="minorHAnsi"/>
+        </w:rPr>
+        <w:t>preselecties_rapport_blabla: voor de preselecties die je gemaakt hebt voor inhoudelijk rapport blabla</w:t>
       </w:r>
     </w:p>
     <w:p>
@@ -3510,19 +3350,11 @@
           <w:rFonts w:cstheme="minorHAnsi"/>
         </w:rPr>
       </w:pPr>
-      <w:proofErr w:type="spellStart"/>
-      <w:r>
-        <w:rPr>
-          <w:rFonts w:cstheme="minorHAnsi"/>
-        </w:rPr>
-        <w:t>steekkaart_blabla</w:t>
-      </w:r>
-      <w:proofErr w:type="spellEnd"/>
-      <w:r>
-        <w:rPr>
-          <w:rFonts w:cstheme="minorHAnsi"/>
-        </w:rPr>
-        <w:t>: voor een steekkaart</w:t>
+      <w:r>
+        <w:rPr>
+          <w:rFonts w:cstheme="minorHAnsi"/>
+        </w:rPr>
+        <w:t>steekkaart_blabla: voor een steekkaart</w:t>
       </w:r>
     </w:p>
     <w:p>
@@ -3536,19 +3368,11 @@
           <w:rFonts w:cstheme="minorHAnsi"/>
         </w:rPr>
       </w:pPr>
-      <w:proofErr w:type="spellStart"/>
-      <w:r>
-        <w:rPr>
-          <w:rFonts w:cstheme="minorHAnsi"/>
-        </w:rPr>
-        <w:t>tabellen_blabla</w:t>
-      </w:r>
-      <w:proofErr w:type="spellEnd"/>
-      <w:r>
-        <w:rPr>
-          <w:rFonts w:cstheme="minorHAnsi"/>
-        </w:rPr>
-        <w:t>: voor een tabellenrapport</w:t>
+      <w:r>
+        <w:rPr>
+          <w:rFonts w:cstheme="minorHAnsi"/>
+        </w:rPr>
+        <w:t>tabellen_blabla: voor een tabellenrapport</w:t>
       </w:r>
     </w:p>
     <w:p>
@@ -3562,19 +3386,11 @@
           <w:rFonts w:cstheme="minorHAnsi"/>
         </w:rPr>
       </w:pPr>
-      <w:proofErr w:type="spellStart"/>
-      <w:r>
-        <w:rPr>
-          <w:rFonts w:cstheme="minorHAnsi"/>
-        </w:rPr>
-        <w:t>demo_blabla</w:t>
-      </w:r>
-      <w:proofErr w:type="spellEnd"/>
-      <w:r>
-        <w:rPr>
-          <w:rFonts w:cstheme="minorHAnsi"/>
-        </w:rPr>
-        <w:t>: voor een idee in ontwikkeling</w:t>
+      <w:r>
+        <w:rPr>
+          <w:rFonts w:cstheme="minorHAnsi"/>
+        </w:rPr>
+        <w:t>demo_blabla: voor een idee in ontwikkeling</w:t>
       </w:r>
     </w:p>
     <w:p>
@@ -3588,19 +3404,11 @@
           <w:rFonts w:cstheme="minorHAnsi"/>
         </w:rPr>
       </w:pPr>
-      <w:proofErr w:type="spellStart"/>
-      <w:r>
-        <w:rPr>
-          <w:rFonts w:cstheme="minorHAnsi"/>
-        </w:rPr>
-        <w:t>test_blabla</w:t>
-      </w:r>
-      <w:proofErr w:type="spellEnd"/>
-      <w:r>
-        <w:rPr>
-          <w:rFonts w:cstheme="minorHAnsi"/>
-        </w:rPr>
-        <w:t>: om een specifiek probleem te laten zien aan ABF</w:t>
+      <w:r>
+        <w:rPr>
+          <w:rFonts w:cstheme="minorHAnsi"/>
+        </w:rPr>
+        <w:t>test_blabla: om een specifiek probleem te laten zien aan ABF</w:t>
       </w:r>
     </w:p>
     <w:p>
@@ -3614,33 +3422,11 @@
           <w:rFonts w:cstheme="minorHAnsi"/>
         </w:rPr>
       </w:pPr>
-      <w:proofErr w:type="spellStart"/>
-      <w:r>
-        <w:rPr>
-          <w:rFonts w:cstheme="minorHAnsi"/>
-        </w:rPr>
-        <w:t>provXXX_blabla</w:t>
-      </w:r>
-      <w:proofErr w:type="spellEnd"/>
-      <w:r>
-        <w:rPr>
-          <w:rFonts w:cstheme="minorHAnsi"/>
-        </w:rPr>
-        <w:t xml:space="preserve">: voor een rapport enkel bedoeld voor intern, </w:t>
-      </w:r>
-      <w:proofErr w:type="spellStart"/>
-      <w:r>
-        <w:rPr>
-          <w:rFonts w:cstheme="minorHAnsi"/>
-        </w:rPr>
-        <w:t>intraprovinciaal</w:t>
-      </w:r>
-      <w:proofErr w:type="spellEnd"/>
-      <w:r>
-        <w:rPr>
-          <w:rFonts w:cstheme="minorHAnsi"/>
-        </w:rPr>
-        <w:t xml:space="preserve"> gebruik</w:t>
+      <w:r>
+        <w:rPr>
+          <w:rFonts w:cstheme="minorHAnsi"/>
+        </w:rPr>
+        <w:t>provXXX_blabla: voor een rapport enkel bedoeld voor intern, intraprovinciaal gebruik</w:t>
       </w:r>
     </w:p>
     <w:p>
@@ -3699,19 +3485,16 @@
           <w:rFonts w:cstheme="minorHAnsi"/>
         </w:rPr>
       </w:pPr>
-      <w:proofErr w:type="spellStart"/>
       <w:r>
         <w:rPr>
           <w:rFonts w:cstheme="minorHAnsi"/>
         </w:rPr>
         <w:t>backup</w:t>
       </w:r>
-      <w:proofErr w:type="spellEnd"/>
-      <w:r>
-        <w:rPr>
-          <w:rFonts w:cstheme="minorHAnsi"/>
-        </w:rPr>
-        <w:tab/>
+      <w:r>
+        <w:rPr>
+          <w:rFonts w:cstheme="minorHAnsi"/>
+        </w:rPr>
         <w:t>: tijdelijke eerdere versie</w:t>
       </w:r>
     </w:p>
@@ -3778,16 +3561,8 @@
         <w:rPr>
           <w:rFonts w:cstheme="minorHAnsi"/>
         </w:rPr>
-        <w:t>echt-</w:t>
-      </w:r>
-      <w:proofErr w:type="spellStart"/>
-      <w:r>
-        <w:rPr>
-          <w:rFonts w:cstheme="minorHAnsi"/>
-        </w:rPr>
-        <w:t>inopmaak</w:t>
-      </w:r>
-      <w:proofErr w:type="spellEnd"/>
+        <w:t>echt-inopmaak</w:t>
+      </w:r>
       <w:r>
         <w:rPr>
           <w:rFonts w:cstheme="minorHAnsi"/>
@@ -4296,7 +4071,6 @@
                 <w:lang w:eastAsia="nl-BE"/>
               </w:rPr>
             </w:pPr>
-            <w:proofErr w:type="spellStart"/>
             <w:r>
               <w:rPr>
                 <w:rFonts w:ascii="Arial" w:eastAsia="Times New Roman" w:hAnsi="Arial" w:cs="Arial"/>
@@ -4304,17 +4078,7 @@
                 <w:szCs w:val="20"/>
                 <w:lang w:eastAsia="nl-BE"/>
               </w:rPr>
-              <w:t>Powerpoint</w:t>
-            </w:r>
-            <w:proofErr w:type="spellEnd"/>
-            <w:r>
-              <w:rPr>
-                <w:rFonts w:ascii="Arial" w:eastAsia="Times New Roman" w:hAnsi="Arial" w:cs="Arial"/>
-                <w:sz w:val="20"/>
-                <w:szCs w:val="20"/>
-                <w:lang w:eastAsia="nl-BE"/>
-              </w:rPr>
-              <w:t xml:space="preserve"> export toestaan</w:t>
+              <w:t>Powerpoint export toestaan</w:t>
             </w:r>
           </w:p>
         </w:tc>
@@ -4389,19 +4153,8 @@
                 <w:szCs w:val="20"/>
                 <w:lang w:eastAsia="nl-BE"/>
               </w:rPr>
-              <w:t xml:space="preserve">Gebruik Base </w:t>
-            </w:r>
-            <w:proofErr w:type="spellStart"/>
-            <w:r>
-              <w:rPr>
-                <w:rFonts w:ascii="Arial" w:eastAsia="Times New Roman" w:hAnsi="Arial" w:cs="Arial"/>
-                <w:sz w:val="20"/>
-                <w:szCs w:val="20"/>
-                <w:lang w:eastAsia="nl-BE"/>
-              </w:rPr>
-              <w:t>href</w:t>
-            </w:r>
-            <w:proofErr w:type="spellEnd"/>
+              <w:t>Gebruik Base href</w:t>
+            </w:r>
           </w:p>
         </w:tc>
         <w:tc>
@@ -4475,27 +4228,7 @@
                 <w:szCs w:val="20"/>
                 <w:lang w:eastAsia="nl-BE"/>
               </w:rPr>
-              <w:t xml:space="preserve">Gebruik </w:t>
-            </w:r>
-            <w:proofErr w:type="spellStart"/>
-            <w:r>
-              <w:rPr>
-                <w:rFonts w:ascii="Arial" w:eastAsia="Times New Roman" w:hAnsi="Arial" w:cs="Arial"/>
-                <w:sz w:val="20"/>
-                <w:szCs w:val="20"/>
-                <w:lang w:eastAsia="nl-BE"/>
-              </w:rPr>
-              <w:t>Scroll</w:t>
-            </w:r>
-            <w:proofErr w:type="spellEnd"/>
-            <w:r>
-              <w:rPr>
-                <w:rFonts w:ascii="Arial" w:eastAsia="Times New Roman" w:hAnsi="Arial" w:cs="Arial"/>
-                <w:sz w:val="20"/>
-                <w:szCs w:val="20"/>
-                <w:lang w:eastAsia="nl-BE"/>
-              </w:rPr>
-              <w:t xml:space="preserve"> script</w:t>
+              <w:t>Gebruik Scroll script</w:t>
             </w:r>
           </w:p>
         </w:tc>
@@ -4561,52 +4294,17 @@
           <w:rFonts w:asciiTheme="minorHAnsi" w:hAnsiTheme="minorHAnsi" w:cstheme="minorHAnsi"/>
         </w:rPr>
       </w:pPr>
-      <w:bookmarkStart w:id="6" w:name="_Toc16074195"/>
+      <w:bookmarkStart w:id="5" w:name="_Toc16074195"/>
       <w:r>
         <w:rPr>
           <w:rFonts w:asciiTheme="minorHAnsi" w:hAnsiTheme="minorHAnsi" w:cstheme="minorHAnsi"/>
         </w:rPr>
         <w:lastRenderedPageBreak/>
-        <w:t>Niet-</w:t>
-      </w:r>
-      <w:proofErr w:type="spellStart"/>
-      <w:r>
-        <w:rPr>
-          <w:rFonts w:asciiTheme="minorHAnsi" w:hAnsiTheme="minorHAnsi" w:cstheme="minorHAnsi"/>
-        </w:rPr>
-        <w:t>gebiedsdekkende</w:t>
-      </w:r>
-      <w:proofErr w:type="spellEnd"/>
-      <w:r>
-        <w:rPr>
-          <w:rFonts w:asciiTheme="minorHAnsi" w:hAnsiTheme="minorHAnsi" w:cstheme="minorHAnsi"/>
-        </w:rPr>
-        <w:t xml:space="preserve"> info, </w:t>
-      </w:r>
-      <w:proofErr w:type="spellStart"/>
-      <w:r>
-        <w:rPr>
-          <w:rFonts w:asciiTheme="minorHAnsi" w:hAnsiTheme="minorHAnsi" w:cstheme="minorHAnsi"/>
-        </w:rPr>
-        <w:t>adhv</w:t>
-      </w:r>
-      <w:proofErr w:type="spellEnd"/>
-      <w:r>
-        <w:rPr>
-          <w:rFonts w:asciiTheme="minorHAnsi" w:hAnsiTheme="minorHAnsi" w:cstheme="minorHAnsi"/>
-        </w:rPr>
-        <w:t xml:space="preserve"> “beschikbaar voor sommige provincies”</w:t>
-      </w:r>
-      <w:bookmarkEnd w:id="6"/>
-    </w:p>
-    <w:p>
-      <w:pPr>
-        <w:pStyle w:val="Kop3"/>
-        <w:rPr>
-          <w:rFonts w:asciiTheme="minorHAnsi" w:hAnsiTheme="minorHAnsi" w:cstheme="minorHAnsi"/>
-        </w:rPr>
-      </w:pPr>
-    </w:p>
+        <w:t>Niet-gebiedsdekkende info, adhv “beschikbaar voor sommige provincies”</w:t>
+      </w:r>
+      <w:bookmarkEnd w:id="5"/>
+    </w:p>
+    <w:p/>
     <w:p>
       <w:pPr>
         <w:rPr>
@@ -4631,17 +4329,8 @@
             <w:rStyle w:val="Hyperlink"/>
             <w:rFonts w:cstheme="minorHAnsi"/>
           </w:rPr>
-          <w:t xml:space="preserve">Criteria voor opname in </w:t>
+          <w:t>Criteria voor opname in PinC</w:t>
         </w:r>
-        <w:proofErr w:type="spellStart"/>
-        <w:r>
-          <w:rPr>
-            <w:rStyle w:val="Hyperlink"/>
-            <w:rFonts w:cstheme="minorHAnsi"/>
-          </w:rPr>
-          <w:t>PinC</w:t>
-        </w:r>
-        <w:proofErr w:type="spellEnd"/>
       </w:hyperlink>
       <w:r>
         <w:rPr>
@@ -4673,21 +4362,7 @@
         <w:rPr>
           <w:rFonts w:cstheme="minorHAnsi"/>
         </w:rPr>
-        <w:t xml:space="preserve">In een rapport kan plaats gemaakt worden voor </w:t>
-      </w:r>
-      <w:proofErr w:type="spellStart"/>
-      <w:r>
-        <w:rPr>
-          <w:rFonts w:cstheme="minorHAnsi"/>
-        </w:rPr>
-        <w:t>gebiedsspecifieke</w:t>
-      </w:r>
-      <w:proofErr w:type="spellEnd"/>
-      <w:r>
-        <w:rPr>
-          <w:rFonts w:cstheme="minorHAnsi"/>
-        </w:rPr>
-        <w:t xml:space="preserve"> duiding bij cijfers. Bijvoorbeeld “Opgelet: in de provincie Antwerpen wordt doorgaans hoger gescoord op het aandeel woningen met zonnepanelen omwille van een extra beleidsmaatregel in deze provincie”. Dit moet wel zo beperkt mogelijk gehouden worden. Bij voorkeur proberen we dit in te lezen als tekst, zodat het beheer van deze teksten het rapport niet te veel verzwaard, en zodat de tekst decentraal beheerd kan worden.</w:t>
+        <w:t>In een rapport kan plaats gemaakt worden voor gebiedsspecifieke duiding bij cijfers. Bijvoorbeeld “Opgelet: in de provincie Antwerpen wordt doorgaans hoger gescoord op het aandeel woningen met zonnepanelen omwille van een extra beleidsmaatregel in deze provincie”. Dit moet wel zo beperkt mogelijk gehouden worden. Bij voorkeur proberen we dit in te lezen als tekst, zodat het beheer van deze teksten het rapport niet te veel verzwaard, en zodat de tekst decentraal beheerd kan worden.</w:t>
       </w:r>
     </w:p>
     <w:p>
@@ -4755,7 +4430,7 @@
           <w:rFonts w:asciiTheme="minorHAnsi" w:hAnsiTheme="minorHAnsi" w:cstheme="minorHAnsi"/>
         </w:rPr>
       </w:pPr>
-      <w:bookmarkStart w:id="7" w:name="_Toc16074196"/>
+      <w:bookmarkStart w:id="6" w:name="_Toc16074196"/>
       <w:r>
         <w:rPr>
           <w:rFonts w:asciiTheme="minorHAnsi" w:hAnsiTheme="minorHAnsi" w:cstheme="minorHAnsi"/>
@@ -4763,30 +4438,30 @@
         <w:lastRenderedPageBreak/>
         <w:t>Procedure voor aanmaak van een nieuw rapport</w:t>
       </w:r>
+      <w:bookmarkEnd w:id="6"/>
+    </w:p>
+    <w:p>
+      <w:pPr>
+        <w:rPr>
+          <w:rFonts w:cstheme="minorHAnsi"/>
+        </w:rPr>
+      </w:pPr>
+    </w:p>
+    <w:p>
+      <w:pPr>
+        <w:pStyle w:val="Kop2"/>
+        <w:rPr>
+          <w:rFonts w:asciiTheme="minorHAnsi" w:hAnsiTheme="minorHAnsi" w:cstheme="minorHAnsi"/>
+        </w:rPr>
+      </w:pPr>
+      <w:bookmarkStart w:id="7" w:name="_Toc16074197"/>
+      <w:r>
+        <w:rPr>
+          <w:rFonts w:asciiTheme="minorHAnsi" w:hAnsiTheme="minorHAnsi" w:cstheme="minorHAnsi"/>
+        </w:rPr>
+        <w:t>Voorbereidend werk:</w:t>
+      </w:r>
       <w:bookmarkEnd w:id="7"/>
-    </w:p>
-    <w:p>
-      <w:pPr>
-        <w:rPr>
-          <w:rFonts w:cstheme="minorHAnsi"/>
-        </w:rPr>
-      </w:pPr>
-    </w:p>
-    <w:p>
-      <w:pPr>
-        <w:pStyle w:val="Kop2"/>
-        <w:rPr>
-          <w:rFonts w:asciiTheme="minorHAnsi" w:hAnsiTheme="minorHAnsi" w:cstheme="minorHAnsi"/>
-        </w:rPr>
-      </w:pPr>
-      <w:bookmarkStart w:id="8" w:name="_Toc16074197"/>
-      <w:r>
-        <w:rPr>
-          <w:rFonts w:asciiTheme="minorHAnsi" w:hAnsiTheme="minorHAnsi" w:cstheme="minorHAnsi"/>
-        </w:rPr>
-        <w:t>Voorbereidend werk:</w:t>
-      </w:r>
-      <w:bookmarkEnd w:id="8"/>
     </w:p>
     <w:p>
       <w:pPr>
@@ -4809,16 +4484,8 @@
         <w:rPr>
           <w:rFonts w:cstheme="minorHAnsi"/>
         </w:rPr>
-        <w:t xml:space="preserve"> in </w:t>
-      </w:r>
-      <w:proofErr w:type="spellStart"/>
-      <w:r>
-        <w:rPr>
-          <w:rFonts w:cstheme="minorHAnsi"/>
-        </w:rPr>
-        <w:t>PinC</w:t>
-      </w:r>
-      <w:proofErr w:type="spellEnd"/>
+        <w:t xml:space="preserve"> in PinC</w:t>
+      </w:r>
       <w:r>
         <w:rPr>
           <w:rFonts w:cstheme="minorHAnsi"/>
@@ -4835,21 +4502,7 @@
         <w:rPr>
           <w:rFonts w:cstheme="minorHAnsi"/>
         </w:rPr>
-        <w:t xml:space="preserve"> Als je nieuwe data toevoegt aan </w:t>
-      </w:r>
-      <w:proofErr w:type="spellStart"/>
-      <w:r>
-        <w:rPr>
-          <w:rFonts w:cstheme="minorHAnsi"/>
-        </w:rPr>
-        <w:t>PinC</w:t>
-      </w:r>
-      <w:proofErr w:type="spellEnd"/>
-      <w:r>
-        <w:rPr>
-          <w:rFonts w:cstheme="minorHAnsi"/>
-        </w:rPr>
-        <w:t xml:space="preserve"> in functie van een Rapport, dan moet deze ook EXTERN gepubliceerd worden. De </w:t>
+        <w:t xml:space="preserve"> Als je nieuwe data toevoegt aan PinC in functie van een Rapport, dan moet deze ook EXTERN gepubliceerd worden. De </w:t>
       </w:r>
       <w:hyperlink r:id="rId10" w:history="1">
         <w:r>
@@ -4902,6 +4555,12 @@
         </w:rPr>
         <w:t>; tabellenrapporten in principe aanvullend op inhoudelijke rapporten</w:t>
       </w:r>
+      <w:r>
+        <w:rPr>
+          <w:rFonts w:cstheme="minorHAnsi"/>
+        </w:rPr>
+        <w:t>.</w:t>
+      </w:r>
     </w:p>
     <w:p>
       <w:pPr>
@@ -4944,7 +4603,14 @@
         </w:rPr>
         <w:t>Werk het rapport uit volgens een van onderstaande methodologieën</w:t>
       </w:r>
-    </w:p>
+      <w:r>
+        <w:rPr>
+          <w:rFonts w:cstheme="minorHAnsi"/>
+        </w:rPr>
+        <w:t>.</w:t>
+      </w:r>
+    </w:p>
+    <w:p/>
     <w:p>
       <w:pPr>
         <w:pStyle w:val="Kop2"/>
@@ -4952,37 +4618,29 @@
           <w:rFonts w:asciiTheme="minorHAnsi" w:hAnsiTheme="minorHAnsi" w:cstheme="minorHAnsi"/>
         </w:rPr>
       </w:pPr>
-    </w:p>
-    <w:p>
-      <w:pPr>
-        <w:pStyle w:val="Kop2"/>
+      <w:bookmarkStart w:id="8" w:name="_Toc16074198"/>
+      <w:r>
         <w:rPr>
           <w:rFonts w:asciiTheme="minorHAnsi" w:hAnsiTheme="minorHAnsi" w:cstheme="minorHAnsi"/>
         </w:rPr>
-      </w:pPr>
-      <w:bookmarkStart w:id="9" w:name="_Toc16074198"/>
+        <w:t xml:space="preserve">Aanmaak </w:t>
+      </w:r>
       <w:r>
         <w:rPr>
           <w:rFonts w:asciiTheme="minorHAnsi" w:hAnsiTheme="minorHAnsi" w:cstheme="minorHAnsi"/>
         </w:rPr>
-        <w:t xml:space="preserve">Aanmaak </w:t>
-      </w:r>
-      <w:r>
+        <w:t>van het rapport</w:t>
+      </w:r>
+      <w:bookmarkEnd w:id="8"/>
+    </w:p>
+    <w:p>
+      <w:pPr>
+        <w:pStyle w:val="Kop3"/>
         <w:rPr>
           <w:rFonts w:asciiTheme="minorHAnsi" w:hAnsiTheme="minorHAnsi" w:cstheme="minorHAnsi"/>
         </w:rPr>
-        <w:t>van het rapport</w:t>
-      </w:r>
-      <w:bookmarkEnd w:id="9"/>
-    </w:p>
-    <w:p>
-      <w:pPr>
-        <w:pStyle w:val="Kop3"/>
-        <w:rPr>
-          <w:rFonts w:asciiTheme="minorHAnsi" w:hAnsiTheme="minorHAnsi" w:cstheme="minorHAnsi"/>
-        </w:rPr>
-      </w:pPr>
-      <w:bookmarkStart w:id="10" w:name="_Toc16074199"/>
+      </w:pPr>
+      <w:bookmarkStart w:id="9" w:name="_Toc16074199"/>
       <w:r>
         <w:rPr>
           <w:rFonts w:asciiTheme="minorHAnsi" w:hAnsiTheme="minorHAnsi" w:cstheme="minorHAnsi"/>
@@ -5026,7 +4684,7 @@
         </w:rPr>
         <w:t>leren programmeren</w:t>
       </w:r>
-      <w:bookmarkEnd w:id="10"/>
+      <w:bookmarkEnd w:id="9"/>
     </w:p>
     <w:p>
       <w:pPr>
@@ -5092,21 +4750,7 @@
         <w:rPr>
           <w:rFonts w:cstheme="minorHAnsi"/>
         </w:rPr>
-        <w:t xml:space="preserve"> zo weinig mogelijk </w:t>
-      </w:r>
-      <w:proofErr w:type="spellStart"/>
-      <w:r>
-        <w:rPr>
-          <w:rFonts w:cstheme="minorHAnsi"/>
-        </w:rPr>
-        <w:t>layout</w:t>
-      </w:r>
-      <w:proofErr w:type="spellEnd"/>
-      <w:r>
-        <w:rPr>
-          <w:rFonts w:cstheme="minorHAnsi"/>
-        </w:rPr>
-        <w:t xml:space="preserve">. Deze wordt binnen het rapport ingesteld op basis van het rapportsjabloon. Met name het instellen van maximum van assen veroorzaakt </w:t>
+        <w:t xml:space="preserve"> zo weinig mogelijk layout. Deze wordt binnen het rapport ingesteld op basis van het rapportsjabloon. Met name het instellen van maximum van assen veroorzaakt </w:t>
       </w:r>
       <w:r>
         <w:rPr>
@@ -5125,35 +4769,7 @@
         <w:rPr>
           <w:rFonts w:cstheme="minorHAnsi"/>
         </w:rPr>
-        <w:t xml:space="preserve"> Vind je de </w:t>
-      </w:r>
-      <w:proofErr w:type="spellStart"/>
-      <w:r>
-        <w:rPr>
-          <w:rFonts w:cstheme="minorHAnsi"/>
-        </w:rPr>
-        <w:t>standaardlayout</w:t>
-      </w:r>
-      <w:proofErr w:type="spellEnd"/>
-      <w:r>
-        <w:rPr>
-          <w:rFonts w:cstheme="minorHAnsi"/>
-        </w:rPr>
-        <w:t xml:space="preserve"> niet goed, geef dit dan aan </w:t>
-      </w:r>
-      <w:proofErr w:type="spellStart"/>
-      <w:r>
-        <w:rPr>
-          <w:rFonts w:cstheme="minorHAnsi"/>
-        </w:rPr>
-        <w:t>aan</w:t>
-      </w:r>
-      <w:proofErr w:type="spellEnd"/>
-      <w:r>
-        <w:rPr>
-          <w:rFonts w:cstheme="minorHAnsi"/>
-        </w:rPr>
-        <w:t xml:space="preserve"> de programmeur. Op die manier kan die de standaard aanpassen. Anders is enkel het nieuwe rapport mooi, en we willen dat alle rapporten mooi zijn.</w:t>
+        <w:t xml:space="preserve"> Vind je de standaardlayout niet goed, geef dit dan aan aan de programmeur. Op die manier kan die de standaard aanpassen. Anders is enkel het nieuwe rapport mooi, en we willen dat alle rapporten mooi zijn.</w:t>
       </w:r>
     </w:p>
     <w:p>
@@ -5171,21 +4787,7 @@
         <w:rPr>
           <w:rFonts w:cstheme="minorHAnsi"/>
         </w:rPr>
-        <w:t xml:space="preserve">Geef in je tekst duidelijk aan welke tekst gebaseerd moet zijn op data. Gebruik bij voorkeur een code, bijvoorbeeld TODO Gemeente als je wil dat Gemeente vervangen wordt door de naam van de gemeente. Dit blijft dan eenvoudig doorzoekbaar in de code (tot het </w:t>
-      </w:r>
-      <w:proofErr w:type="spellStart"/>
-      <w:r>
-        <w:rPr>
-          <w:rFonts w:cstheme="minorHAnsi"/>
-        </w:rPr>
-        <w:t>gefixed</w:t>
-      </w:r>
-      <w:proofErr w:type="spellEnd"/>
-      <w:r>
-        <w:rPr>
-          <w:rFonts w:cstheme="minorHAnsi"/>
-        </w:rPr>
-        <w:t xml:space="preserve"> is natuurlijk!). Het gebruik van deze dynamische teksten maakt het leven van de programmeur exponentieel ingewikkelder, en zorgt dus voor een langere doorlooptijd en meer kans op fouten. </w:t>
+        <w:t xml:space="preserve">Geef in je tekst duidelijk aan welke tekst gebaseerd moet zijn op data. Gebruik bij voorkeur een code, bijvoorbeeld TODO Gemeente als je wil dat Gemeente vervangen wordt door de naam van de gemeente. Dit blijft dan eenvoudig doorzoekbaar in de code (tot het gefixed is natuurlijk!). Het gebruik van deze dynamische teksten maakt het leven van de programmeur exponentieel ingewikkelder, en zorgt dus voor een langere doorlooptijd en meer kans op fouten. </w:t>
       </w:r>
     </w:p>
     <w:p>
@@ -5195,7 +4797,7 @@
           <w:rFonts w:asciiTheme="minorHAnsi" w:hAnsiTheme="minorHAnsi" w:cstheme="minorHAnsi"/>
         </w:rPr>
       </w:pPr>
-      <w:bookmarkStart w:id="11" w:name="_Toc16074200"/>
+      <w:bookmarkStart w:id="10" w:name="_Toc16074200"/>
       <w:r>
         <w:rPr>
           <w:rFonts w:asciiTheme="minorHAnsi" w:hAnsiTheme="minorHAnsi" w:cstheme="minorHAnsi"/>
@@ -5239,7 +4841,7 @@
         </w:rPr>
         <w:t xml:space="preserve"> leren programmeren</w:t>
       </w:r>
-      <w:bookmarkEnd w:id="11"/>
+      <w:bookmarkEnd w:id="10"/>
     </w:p>
     <w:p>
       <w:pPr>
@@ -5278,61 +4880,11 @@
         </w:rPr>
         <w:t xml:space="preserve"> van </w:t>
       </w:r>
-      <w:proofErr w:type="spellStart"/>
-      <w:r>
-        <w:rPr>
-          <w:rFonts w:cstheme="minorHAnsi"/>
-        </w:rPr>
-        <w:t>sjabloon_rapport</w:t>
-      </w:r>
-      <w:proofErr w:type="spellEnd"/>
-      <w:r>
-        <w:rPr>
-          <w:rFonts w:cstheme="minorHAnsi"/>
-        </w:rPr>
-        <w:t>. Pas in die export de Rapportcode aan van “</w:t>
-      </w:r>
-      <w:proofErr w:type="spellStart"/>
-      <w:r>
-        <w:rPr>
-          <w:rFonts w:cstheme="minorHAnsi"/>
-        </w:rPr>
-        <w:t>sjabloon_rapport</w:t>
-      </w:r>
-      <w:proofErr w:type="spellEnd"/>
-      <w:r>
-        <w:rPr>
-          <w:rFonts w:cstheme="minorHAnsi"/>
-        </w:rPr>
-        <w:t>” naar “</w:t>
-      </w:r>
-      <w:proofErr w:type="spellStart"/>
-      <w:r>
-        <w:rPr>
-          <w:rFonts w:cstheme="minorHAnsi"/>
-        </w:rPr>
-        <w:t>rapport_themavanjouwrapport</w:t>
-      </w:r>
-      <w:proofErr w:type="spellEnd"/>
-      <w:r>
-        <w:rPr>
-          <w:rFonts w:cstheme="minorHAnsi"/>
-        </w:rPr>
-        <w:t>”. Laadt op naar Swing, en pas daar verder aan. Geef het een naam in de stijl van de andere rapporten en vul de kolom “Zoektermen” aan met “</w:t>
-      </w:r>
-      <w:proofErr w:type="spellStart"/>
-      <w:r>
-        <w:rPr>
-          <w:rFonts w:cstheme="minorHAnsi"/>
-        </w:rPr>
-        <w:t>InOntwikkeling-JouwNaam</w:t>
-      </w:r>
-      <w:proofErr w:type="spellEnd"/>
-      <w:r>
-        <w:rPr>
-          <w:rFonts w:cstheme="minorHAnsi"/>
-        </w:rPr>
-        <w:t>”</w:t>
+      <w:r>
+        <w:rPr>
+          <w:rFonts w:cstheme="minorHAnsi"/>
+        </w:rPr>
+        <w:t>sjabloon_rapport. Pas in die export de Rapportcode aan van “sjabloon_rapport” naar “rapport_themavanjouwrapport”. Laadt op naar Swing, en pas daar verder aan. Geef het een naam in de stijl van de andere rapporten en vul de kolom “Zoektermen” aan met “InOntwikkeling-JouwNaam”</w:t>
       </w:r>
     </w:p>
     <w:p>
@@ -5346,35 +4898,7 @@
           <w:rFonts w:cstheme="minorHAnsi"/>
         </w:rPr>
         <w:lastRenderedPageBreak/>
-        <w:t xml:space="preserve">Stap 2: verzamel al je grafieken onder één link. Als je ze voor je ziet in Databank, verander dan eenvoudig de </w:t>
-      </w:r>
-      <w:proofErr w:type="spellStart"/>
-      <w:r>
-        <w:rPr>
-          <w:rFonts w:cstheme="minorHAnsi"/>
-        </w:rPr>
-        <w:t>url</w:t>
-      </w:r>
-      <w:proofErr w:type="spellEnd"/>
-      <w:r>
-        <w:rPr>
-          <w:rFonts w:cstheme="minorHAnsi"/>
-        </w:rPr>
-        <w:t xml:space="preserve"> van provincies.incijfers.be/databank in provincies.incijfers.be/</w:t>
-      </w:r>
-      <w:proofErr w:type="spellStart"/>
-      <w:r>
-        <w:rPr>
-          <w:rFonts w:cstheme="minorHAnsi"/>
-        </w:rPr>
-        <w:t>admin</w:t>
-      </w:r>
-      <w:proofErr w:type="spellEnd"/>
-      <w:r>
-        <w:rPr>
-          <w:rFonts w:cstheme="minorHAnsi"/>
-        </w:rPr>
-        <w:t xml:space="preserve">/jive . Je ziet nog steeds hetzelfde! Als je nu </w:t>
+        <w:t xml:space="preserve">Stap 2: verzamel al je grafieken onder één link. Als je ze voor je ziet in Databank, verander dan eenvoudig de url van provincies.incijfers.be/databank in provincies.incijfers.be/admin/jive . Je ziet nog steeds hetzelfde! Als je nu </w:t>
       </w:r>
       <w:r>
         <w:rPr>
@@ -5398,21 +4922,7 @@
         <w:rPr>
           <w:rFonts w:cstheme="minorHAnsi"/>
         </w:rPr>
-        <w:t xml:space="preserve"> Pas de Rapportcode aan naar </w:t>
-      </w:r>
-      <w:proofErr w:type="spellStart"/>
-      <w:r>
-        <w:rPr>
-          <w:rFonts w:cstheme="minorHAnsi"/>
-        </w:rPr>
-        <w:t>preselecties_rapport_themavanjouwrapport</w:t>
-      </w:r>
-      <w:proofErr w:type="spellEnd"/>
-      <w:r>
-        <w:rPr>
-          <w:rFonts w:cstheme="minorHAnsi"/>
-        </w:rPr>
-        <w:t xml:space="preserve"> zodat we weten wat dit voor een ding is.</w:t>
+        <w:t xml:space="preserve"> Pas de Rapportcode aan naar preselecties_rapport_themavanjouwrapport zodat we weten wat dit voor een ding is.</w:t>
       </w:r>
     </w:p>
     <w:p>
@@ -5519,35 +5029,7 @@
         <w:rPr>
           <w:rFonts w:cstheme="minorHAnsi"/>
         </w:rPr>
-        <w:t xml:space="preserve">s de </w:t>
-      </w:r>
-      <w:proofErr w:type="spellStart"/>
-      <w:r>
-        <w:rPr>
-          <w:rFonts w:cstheme="minorHAnsi"/>
-        </w:rPr>
-        <w:t>allerrecentste</w:t>
-      </w:r>
-      <w:proofErr w:type="spellEnd"/>
-      <w:r>
-        <w:rPr>
-          <w:rFonts w:cstheme="minorHAnsi"/>
-        </w:rPr>
-        <w:t xml:space="preserve"> versie. Met “open </w:t>
-      </w:r>
-      <w:proofErr w:type="spellStart"/>
-      <w:r>
-        <w:rPr>
-          <w:rFonts w:cstheme="minorHAnsi"/>
-        </w:rPr>
-        <w:t>inputs</w:t>
-      </w:r>
-      <w:proofErr w:type="spellEnd"/>
-      <w:r>
-        <w:rPr>
-          <w:rFonts w:cstheme="minorHAnsi"/>
-        </w:rPr>
-        <w:t>”, dus mensen moeten niet wachten op Aalst alvorens een gebied te kiezen)</w:t>
+        <w:t>s de allerrecentste versie. Met “open inputs”, dus mensen moeten niet wachten op Aalst alvorens een gebied te kiezen)</w:t>
       </w:r>
     </w:p>
     <w:p>
@@ -5619,14 +5101,7 @@
         <w:t>Stap 6: nieuwe data/onderwerpen moeten in principe in de EXTERN themaboom terecht komen. Geef mee aan de Redactiegroep waar je dit gaat doen.</w:t>
       </w:r>
     </w:p>
-    <w:p>
-      <w:pPr>
-        <w:pStyle w:val="Kop2"/>
-        <w:rPr>
-          <w:rFonts w:asciiTheme="minorHAnsi" w:hAnsiTheme="minorHAnsi" w:cstheme="minorHAnsi"/>
-        </w:rPr>
-      </w:pPr>
-    </w:p>
+    <w:p/>
     <w:p>
       <w:pPr>
         <w:rPr>
@@ -5638,7 +5113,7 @@
           <w:szCs w:val="26"/>
         </w:rPr>
       </w:pPr>
-      <w:bookmarkStart w:id="12" w:name="_Toc16074201"/>
+      <w:bookmarkStart w:id="11" w:name="_Toc16074201"/>
       <w:r>
         <w:rPr>
           <w:rFonts w:cstheme="minorHAnsi"/>
@@ -5660,23 +5135,23 @@
         <w:lastRenderedPageBreak/>
         <w:t>Eindfase</w:t>
       </w:r>
+      <w:bookmarkEnd w:id="11"/>
+    </w:p>
+    <w:p>
+      <w:pPr>
+        <w:pStyle w:val="Kop3"/>
+        <w:rPr>
+          <w:rFonts w:asciiTheme="minorHAnsi" w:hAnsiTheme="minorHAnsi" w:cstheme="minorHAnsi"/>
+        </w:rPr>
+      </w:pPr>
+      <w:bookmarkStart w:id="12" w:name="_Toc16074202"/>
+      <w:r>
+        <w:rPr>
+          <w:rFonts w:asciiTheme="minorHAnsi" w:hAnsiTheme="minorHAnsi" w:cstheme="minorHAnsi"/>
+        </w:rPr>
+        <w:t>Controleren</w:t>
+      </w:r>
       <w:bookmarkEnd w:id="12"/>
-    </w:p>
-    <w:p>
-      <w:pPr>
-        <w:pStyle w:val="Kop3"/>
-        <w:rPr>
-          <w:rFonts w:asciiTheme="minorHAnsi" w:hAnsiTheme="minorHAnsi" w:cstheme="minorHAnsi"/>
-        </w:rPr>
-      </w:pPr>
-      <w:bookmarkStart w:id="13" w:name="_Toc16074202"/>
-      <w:r>
-        <w:rPr>
-          <w:rFonts w:asciiTheme="minorHAnsi" w:hAnsiTheme="minorHAnsi" w:cstheme="minorHAnsi"/>
-        </w:rPr>
-        <w:t>Controleren</w:t>
-      </w:r>
-      <w:bookmarkEnd w:id="13"/>
     </w:p>
     <w:p>
       <w:pPr>
@@ -5714,21 +5189,7 @@
         <w:rPr>
           <w:rFonts w:cstheme="minorHAnsi"/>
         </w:rPr>
-        <w:t xml:space="preserve">iemand het rapport in detail nalezen, o.a. </w:t>
-      </w:r>
-      <w:proofErr w:type="spellStart"/>
-      <w:r>
-        <w:rPr>
-          <w:rFonts w:cstheme="minorHAnsi"/>
-        </w:rPr>
-        <w:t>adhv</w:t>
-      </w:r>
-      <w:proofErr w:type="spellEnd"/>
-      <w:r>
-        <w:rPr>
-          <w:rFonts w:cstheme="minorHAnsi"/>
-        </w:rPr>
-        <w:t xml:space="preserve"> </w:t>
+        <w:t xml:space="preserve">iemand het rapport in detail nalezen, o.a. adhv </w:t>
       </w:r>
       <w:hyperlink r:id="rId11" w:history="1">
         <w:r>
@@ -5736,7 +5197,21 @@
             <w:rStyle w:val="Hyperlink"/>
             <w:rFonts w:cstheme="minorHAnsi"/>
           </w:rPr>
-          <w:t>de checklist</w:t>
+          <w:t>de ch</w:t>
+        </w:r>
+        <w:r>
+          <w:rPr>
+            <w:rStyle w:val="Hyperlink"/>
+            <w:rFonts w:cstheme="minorHAnsi"/>
+          </w:rPr>
+          <w:t>e</w:t>
+        </w:r>
+        <w:r>
+          <w:rPr>
+            <w:rStyle w:val="Hyperlink"/>
+            <w:rFonts w:cstheme="minorHAnsi"/>
+          </w:rPr>
+          <w:t>cklist</w:t>
         </w:r>
       </w:hyperlink>
       <w:r>
@@ -5795,21 +5270,7 @@
         <w:rPr>
           <w:rFonts w:cstheme="minorHAnsi"/>
         </w:rPr>
-        <w:t>Gooi je HTML code door een html-</w:t>
-      </w:r>
-      <w:proofErr w:type="spellStart"/>
-      <w:r>
-        <w:rPr>
-          <w:rFonts w:cstheme="minorHAnsi"/>
-        </w:rPr>
-        <w:t>validator</w:t>
-      </w:r>
-      <w:proofErr w:type="spellEnd"/>
-      <w:r>
-        <w:rPr>
-          <w:rFonts w:cstheme="minorHAnsi"/>
-        </w:rPr>
-        <w:t xml:space="preserve">. Dit is enkel het deel vanaf &lt;body&gt;. Gebruik bijvoorbeeld </w:t>
+        <w:t xml:space="preserve">Gooi je HTML code door een html-validator. Dit is enkel het deel vanaf &lt;body&gt;. Gebruik bijvoorbeeld </w:t>
       </w:r>
       <w:hyperlink r:id="rId12" w:history="1">
         <w:r>
@@ -5853,7 +5314,10 @@
         </w:rPr>
         <w:t>Zoek in de code op het woord TODO en los alle openstaande issues op. Indien het rapport gepubliceerd kan worden zonder dit op te lossen, kan je er eventueel TODO-longterm van maken.</w:t>
       </w:r>
-      <w:bookmarkStart w:id="14" w:name="_Toc16074203"/>
+      <w:bookmarkStart w:id="13" w:name="_Toc16074203"/>
+    </w:p>
+    <w:p>
+      <w:bookmarkStart w:id="14" w:name="_Hlk39665004"/>
     </w:p>
     <w:p>
       <w:pPr>
@@ -5862,28 +5326,19 @@
           <w:rFonts w:asciiTheme="minorHAnsi" w:hAnsiTheme="minorHAnsi" w:cstheme="minorHAnsi"/>
         </w:rPr>
       </w:pPr>
-      <w:bookmarkStart w:id="15" w:name="_Hlk39665004"/>
-    </w:p>
-    <w:p>
-      <w:pPr>
-        <w:pStyle w:val="Kop3"/>
+      <w:r>
         <w:rPr>
           <w:rFonts w:asciiTheme="minorHAnsi" w:hAnsiTheme="minorHAnsi" w:cstheme="minorHAnsi"/>
         </w:rPr>
-      </w:pPr>
+        <w:t>Public</w:t>
+      </w:r>
       <w:r>
         <w:rPr>
           <w:rFonts w:asciiTheme="minorHAnsi" w:hAnsiTheme="minorHAnsi" w:cstheme="minorHAnsi"/>
         </w:rPr>
-        <w:t>Public</w:t>
-      </w:r>
-      <w:r>
-        <w:rPr>
-          <w:rFonts w:asciiTheme="minorHAnsi" w:hAnsiTheme="minorHAnsi" w:cstheme="minorHAnsi"/>
-        </w:rPr>
         <w:t>eren</w:t>
       </w:r>
-      <w:bookmarkEnd w:id="14"/>
+      <w:bookmarkEnd w:id="13"/>
     </w:p>
     <w:p>
       <w:r>
@@ -5911,21 +5366,7 @@
         <w:rPr>
           <w:rFonts w:cstheme="minorHAnsi"/>
         </w:rPr>
-        <w:t xml:space="preserve"> (report </w:t>
-      </w:r>
-      <w:proofErr w:type="spellStart"/>
-      <w:r>
-        <w:rPr>
-          <w:rFonts w:cstheme="minorHAnsi"/>
-        </w:rPr>
-        <w:t>kiezen_op_kaart</w:t>
-      </w:r>
-      <w:proofErr w:type="spellEnd"/>
-      <w:r>
-        <w:rPr>
-          <w:rFonts w:cstheme="minorHAnsi"/>
-        </w:rPr>
-        <w:t>. Op de geschikte gebiedsniveaus toevoegen)</w:t>
+        <w:t xml:space="preserve"> (report kiezen_op_kaart. Op de geschikte gebiedsniveaus toevoegen)</w:t>
       </w:r>
     </w:p>
     <w:p>
@@ -6107,17 +5548,8 @@
             <w:rStyle w:val="Hyperlink"/>
             <w:rFonts w:cstheme="minorHAnsi"/>
           </w:rPr>
-          <w:t xml:space="preserve">Lijst rapporten en verantwoordelijken op </w:t>
+          <w:t>Lijst rapporten en verantwoordelijken op Github</w:t>
         </w:r>
-        <w:proofErr w:type="spellStart"/>
-        <w:r>
-          <w:rPr>
-            <w:rStyle w:val="Hyperlink"/>
-            <w:rFonts w:cstheme="minorHAnsi"/>
-          </w:rPr>
-          <w:t>Github</w:t>
-        </w:r>
-        <w:proofErr w:type="spellEnd"/>
       </w:hyperlink>
     </w:p>
     <w:p>
@@ -6130,21 +5562,7 @@
         <w:rPr>
           <w:rFonts w:cstheme="minorHAnsi"/>
         </w:rPr>
-        <w:t xml:space="preserve">Vul in de tabel </w:t>
-      </w:r>
-      <w:proofErr w:type="spellStart"/>
-      <w:r>
-        <w:rPr>
-          <w:rFonts w:cstheme="minorHAnsi"/>
-        </w:rPr>
-        <w:t>Reports</w:t>
-      </w:r>
-      <w:proofErr w:type="spellEnd"/>
-      <w:r>
-        <w:rPr>
-          <w:rFonts w:cstheme="minorHAnsi"/>
-        </w:rPr>
-        <w:t xml:space="preserve"> de SEARCHTAGS in met echt-productie</w:t>
+        <w:t>Vul in de tabel Reports de SEARCHTAGS in met echt-productie</w:t>
       </w:r>
     </w:p>
     <w:p>
@@ -6184,9 +5602,25 @@
             <w:rStyle w:val="Hyperlink"/>
             <w:rFonts w:cstheme="minorHAnsi"/>
           </w:rPr>
-          <w:t>dit bestand</w:t>
+          <w:t>dit be</w:t>
+        </w:r>
+        <w:r>
+          <w:rPr>
+            <w:rStyle w:val="Hyperlink"/>
+            <w:rFonts w:cstheme="minorHAnsi"/>
+          </w:rPr>
+          <w:t>s</w:t>
+        </w:r>
+        <w:r>
+          <w:rPr>
+            <w:rStyle w:val="Hyperlink"/>
+            <w:rFonts w:cstheme="minorHAnsi"/>
+          </w:rPr>
+          <w:t>tand</w:t>
         </w:r>
       </w:hyperlink>
+      <w:bookmarkStart w:id="15" w:name="_GoBack"/>
+      <w:bookmarkEnd w:id="15"/>
       <w:r>
         <w:rPr>
           <w:rFonts w:cstheme="minorHAnsi"/>
@@ -6202,7 +5636,7 @@
         </w:rPr>
       </w:pPr>
       <w:bookmarkStart w:id="16" w:name="_Toc16074204"/>
-      <w:bookmarkEnd w:id="15"/>
+      <w:bookmarkEnd w:id="14"/>
       <w:r>
         <w:rPr>
           <w:rFonts w:asciiTheme="minorHAnsi" w:hAnsiTheme="minorHAnsi" w:cstheme="minorHAnsi"/>
@@ -6336,17 +5770,8 @@
             <w:rStyle w:val="Hyperlink"/>
             <w:rFonts w:cstheme="minorHAnsi"/>
           </w:rPr>
-          <w:t xml:space="preserve">Maak een taak in </w:t>
+          <w:t>Maak een taak in Github</w:t>
         </w:r>
-        <w:proofErr w:type="spellStart"/>
-        <w:r>
-          <w:rPr>
-            <w:rStyle w:val="Hyperlink"/>
-            <w:rFonts w:cstheme="minorHAnsi"/>
-          </w:rPr>
-          <w:t>Github</w:t>
-        </w:r>
-        <w:proofErr w:type="spellEnd"/>
       </w:hyperlink>
       <w:r>
         <w:rPr>
@@ -6370,21 +5795,7 @@
         <w:rPr>
           <w:rFonts w:cstheme="minorHAnsi"/>
         </w:rPr>
-        <w:t xml:space="preserve">Zijn er dingen die niet altijd interessant zijn, maar die zeker nog wel eens van pas gaan komen? Maak een afzonderlijk </w:t>
-      </w:r>
-      <w:proofErr w:type="spellStart"/>
-      <w:r>
-        <w:rPr>
-          <w:rFonts w:cstheme="minorHAnsi"/>
-        </w:rPr>
-        <w:t>sjabloon_jouwhoogstandje</w:t>
-      </w:r>
-      <w:proofErr w:type="spellEnd"/>
-      <w:r>
-        <w:rPr>
-          <w:rFonts w:cstheme="minorHAnsi"/>
-        </w:rPr>
-        <w:t xml:space="preserve"> aan dat dit toelicht</w:t>
+        <w:t>Zijn er dingen die niet altijd interessant zijn, maar die zeker nog wel eens van pas gaan komen? Maak een afzonderlijk sjabloon_jouwhoogstandje aan dat dit toelicht</w:t>
       </w:r>
     </w:p>
     <w:p>
@@ -6484,21 +5895,7 @@
         <w:rPr>
           <w:rFonts w:cstheme="minorHAnsi"/>
         </w:rPr>
-        <w:t xml:space="preserve">Je kan massaal </w:t>
-      </w:r>
-      <w:proofErr w:type="spellStart"/>
-      <w:r>
-        <w:rPr>
-          <w:rFonts w:cstheme="minorHAnsi"/>
-        </w:rPr>
-        <w:t>PDF’s</w:t>
-      </w:r>
-      <w:proofErr w:type="spellEnd"/>
-      <w:r>
-        <w:rPr>
-          <w:rFonts w:cstheme="minorHAnsi"/>
-        </w:rPr>
-        <w:t xml:space="preserve"> genereren. Bij een grote release is dat nuttig om een momentopname te hebben van hoe dit rapport initieel gecommuniceerd werd. Zie </w:t>
+        <w:t xml:space="preserve">Je kan massaal PDF’s genereren. Bij een grote release is dat nuttig om een momentopname te hebben van hoe dit rapport initieel gecommuniceerd werd. Zie </w:t>
       </w:r>
       <w:hyperlink r:id="rId16" w:history="1">
         <w:r>
@@ -6534,7 +5931,7 @@
 </file>
 
 <file path=word/numbering.xml><?xml version="1.0" encoding="utf-8"?>
-<w:numbering xmlns:wpc="http://schemas.microsoft.com/office/word/2010/wordprocessingCanvas" xmlns:cx="http://schemas.microsoft.com/office/drawing/2014/chartex" xmlns:cx1="http://schemas.microsoft.com/office/drawing/2015/9/8/chartex" xmlns:cx2="http://schemas.microsoft.com/office/drawing/2015/10/21/chartex" xmlns:cx3="http://schemas.microsoft.com/office/drawing/2016/5/9/chartex" xmlns:cx4="http://schemas.microsoft.com/office/drawing/2016/5/10/chartex" xmlns:cx5="http://schemas.microsoft.com/office/drawing/2016/5/11/chartex" xmlns:cx6="http://schemas.microsoft.com/office/drawing/2016/5/12/chartex" xmlns:cx7="http://schemas.microsoft.com/office/drawing/2016/5/13/chartex" xmlns:cx8="http://schemas.microsoft.com/office/drawing/2016/5/14/chartex" xmlns:mc="http://schemas.openxmlformats.org/markup-compatibility/2006" xmlns:aink="http://schemas.microsoft.com/office/drawing/2016/ink" xmlns:am3d="http://schemas.microsoft.com/office/drawing/2017/model3d" xmlns:o="urn:schemas-microsoft-com:office:office" xmlns:r="http://schemas.openxmlformats.org/officeDocument/2006/relationships" xmlns:m="http://schemas.openxmlformats.org/officeDocument/2006/math" xmlns:v="urn:schemas-microsoft-com:vml" xmlns:wp14="http://schemas.microsoft.com/office/word/2010/wordprocessingDrawing" xmlns:wp="http://schemas.openxmlformats.org/drawingml/2006/wordprocessingDrawing" xmlns:w10="urn:schemas-microsoft-com:office:word" xmlns:w="http://schemas.openxmlformats.org/wordprocessingml/2006/main" xmlns:w14="http://schemas.microsoft.com/office/word/2010/wordml" xmlns:w15="http://schemas.microsoft.com/office/word/2012/wordml" xmlns:w16cid="http://schemas.microsoft.com/office/word/2016/wordml/cid" xmlns:w16se="http://schemas.microsoft.com/office/word/2015/wordml/symex" xmlns:wpg="http://schemas.microsoft.com/office/word/2010/wordprocessingGroup" xmlns:wpi="http://schemas.microsoft.com/office/word/2010/wordprocessingInk" xmlns:wne="http://schemas.microsoft.com/office/word/2006/wordml" xmlns:wps="http://schemas.microsoft.com/office/word/2010/wordprocessingShape" mc:Ignorable="w14 w15 w16se w16cid wp14">
+<w:numbering xmlns:wpc="http://schemas.microsoft.com/office/word/2010/wordprocessingCanvas" xmlns:cx="http://schemas.microsoft.com/office/drawing/2014/chartex" xmlns:cx1="http://schemas.microsoft.com/office/drawing/2015/9/8/chartex" xmlns:mc="http://schemas.openxmlformats.org/markup-compatibility/2006" xmlns:o="urn:schemas-microsoft-com:office:office" xmlns:r="http://schemas.openxmlformats.org/officeDocument/2006/relationships" xmlns:m="http://schemas.openxmlformats.org/officeDocument/2006/math" xmlns:v="urn:schemas-microsoft-com:vml" xmlns:wp14="http://schemas.microsoft.com/office/word/2010/wordprocessingDrawing" xmlns:wp="http://schemas.openxmlformats.org/drawingml/2006/wordprocessingDrawing" xmlns:w10="urn:schemas-microsoft-com:office:word" xmlns:w="http://schemas.openxmlformats.org/wordprocessingml/2006/main" xmlns:w14="http://schemas.microsoft.com/office/word/2010/wordml" xmlns:w15="http://schemas.microsoft.com/office/word/2012/wordml" xmlns:w16se="http://schemas.microsoft.com/office/word/2015/wordml/symex" xmlns:wpg="http://schemas.microsoft.com/office/word/2010/wordprocessingGroup" xmlns:wpi="http://schemas.microsoft.com/office/word/2010/wordprocessingInk" xmlns:wne="http://schemas.microsoft.com/office/word/2006/wordml" xmlns:wps="http://schemas.microsoft.com/office/word/2010/wordprocessingShape" mc:Ignorable="w14 w15 w16se wp14">
   <w:abstractNum w:abstractNumId="0" w15:restartNumberingAfterBreak="0">
     <w:nsid w:val="0383692B"/>
     <w:multiLevelType w:val="multilevel"/>
@@ -10706,7 +10103,7 @@
 </file>
 
 <file path=word/styles.xml><?xml version="1.0" encoding="utf-8"?>
-<w:styles xmlns:mc="http://schemas.openxmlformats.org/markup-compatibility/2006" xmlns:r="http://schemas.openxmlformats.org/officeDocument/2006/relationships" xmlns:w="http://schemas.openxmlformats.org/wordprocessingml/2006/main" xmlns:w14="http://schemas.microsoft.com/office/word/2010/wordml" xmlns:w15="http://schemas.microsoft.com/office/word/2012/wordml" xmlns:w16cid="http://schemas.microsoft.com/office/word/2016/wordml/cid" xmlns:w16se="http://schemas.microsoft.com/office/word/2015/wordml/symex" mc:Ignorable="w14 w15 w16se w16cid">
+<w:styles xmlns:mc="http://schemas.openxmlformats.org/markup-compatibility/2006" xmlns:r="http://schemas.openxmlformats.org/officeDocument/2006/relationships" xmlns:w="http://schemas.openxmlformats.org/wordprocessingml/2006/main" xmlns:w14="http://schemas.microsoft.com/office/word/2010/wordml" xmlns:w15="http://schemas.microsoft.com/office/word/2012/wordml" xmlns:w16se="http://schemas.microsoft.com/office/word/2015/wordml/symex" mc:Ignorable="w14 w15 w16se">
   <w:docDefaults>
     <w:rPrDefault>
       <w:rPr>
@@ -10722,7 +10119,7 @@
       </w:pPr>
     </w:pPrDefault>
   </w:docDefaults>
-  <w:latentStyles w:defLockedState="0" w:defUIPriority="99" w:defSemiHidden="0" w:defUnhideWhenUsed="0" w:defQFormat="0" w:count="377">
+  <w:latentStyles w:defLockedState="0" w:defUIPriority="99" w:defSemiHidden="0" w:defUnhideWhenUsed="0" w:defQFormat="0" w:count="371">
     <w:lsdException w:name="Normal" w:uiPriority="0" w:qFormat="1"/>
     <w:lsdException w:name="heading 1" w:uiPriority="9" w:qFormat="1"/>
     <w:lsdException w:name="heading 2" w:semiHidden="1" w:uiPriority="9" w:unhideWhenUsed="1" w:qFormat="1"/>
@@ -11094,12 +10491,6 @@
     <w:lsdException w:name="List Table 5 Dark Accent 6" w:uiPriority="50"/>
     <w:lsdException w:name="List Table 6 Colorful Accent 6" w:uiPriority="51"/>
     <w:lsdException w:name="List Table 7 Colorful Accent 6" w:uiPriority="52"/>
-    <w:lsdException w:name="Mention" w:semiHidden="1" w:unhideWhenUsed="1"/>
-    <w:lsdException w:name="Smart Hyperlink" w:semiHidden="1" w:unhideWhenUsed="1"/>
-    <w:lsdException w:name="Hashtag" w:semiHidden="1" w:unhideWhenUsed="1"/>
-    <w:lsdException w:name="Unresolved Mention" w:semiHidden="1" w:unhideWhenUsed="1"/>
-    <w:lsdException w:name="Smart Link" w:semiHidden="1" w:unhideWhenUsed="1"/>
-    <w:lsdException w:name="Smart Link Error" w:semiHidden="1" w:unhideWhenUsed="1"/>
   </w:latentStyles>
   <w:style w:type="paragraph" w:default="1" w:styleId="Standaard">
     <w:name w:val="Normal"/>
@@ -11373,7 +10764,7 @@
       <w:u w:val="single"/>
     </w:rPr>
   </w:style>
-  <w:style w:type="character" w:styleId="Onopgelostemelding">
+  <w:style w:type="character" w:customStyle="1" w:styleId="UnresolvedMention">
     <w:name w:val="Unresolved Mention"/>
     <w:basedOn w:val="Standaardalinea-lettertype"/>
     <w:uiPriority w:val="99"/>
@@ -11827,7 +11218,7 @@
 </file>
 
 <file path=customXml/itemProps1.xml><?xml version="1.0" encoding="utf-8"?>
-<ds:datastoreItem xmlns:ds="http://schemas.openxmlformats.org/officeDocument/2006/customXml" ds:itemID="{01B75D8C-4E77-4E97-BBA5-79636652811D}">
+<ds:datastoreItem xmlns:ds="http://schemas.openxmlformats.org/officeDocument/2006/customXml" ds:itemID="{D41B90A3-42D0-4F70-8A63-4755DB2C2B08}">
   <ds:schemaRefs>
     <ds:schemaRef ds:uri="http://schemas.openxmlformats.org/officeDocument/2006/bibliography"/>
   </ds:schemaRefs>

--- a/07. Rapporten/Draaiboek rapport aanmaken.docx
+++ b/07. Rapporten/Draaiboek rapport aanmaken.docx
@@ -1,21 +1,111 @@
 
 <file path=word/document.xml><?xml version="1.0" encoding="utf-8"?>
-<w:document xmlns:wpc="http://schemas.microsoft.com/office/word/2010/wordprocessingCanvas" xmlns:cx="http://schemas.microsoft.com/office/drawing/2014/chartex" xmlns:cx1="http://schemas.microsoft.com/office/drawing/2015/9/8/chartex" xmlns:mc="http://schemas.openxmlformats.org/markup-compatibility/2006" xmlns:o="urn:schemas-microsoft-com:office:office" xmlns:r="http://schemas.openxmlformats.org/officeDocument/2006/relationships" xmlns:m="http://schemas.openxmlformats.org/officeDocument/2006/math" xmlns:v="urn:schemas-microsoft-com:vml" xmlns:wp14="http://schemas.microsoft.com/office/word/2010/wordprocessingDrawing" xmlns:wp="http://schemas.openxmlformats.org/drawingml/2006/wordprocessingDrawing" xmlns:w10="urn:schemas-microsoft-com:office:word" xmlns:w="http://schemas.openxmlformats.org/wordprocessingml/2006/main" xmlns:w14="http://schemas.microsoft.com/office/word/2010/wordml" xmlns:w15="http://schemas.microsoft.com/office/word/2012/wordml" xmlns:w16se="http://schemas.microsoft.com/office/word/2015/wordml/symex" xmlns:wpg="http://schemas.microsoft.com/office/word/2010/wordprocessingGroup" xmlns:wpi="http://schemas.microsoft.com/office/word/2010/wordprocessingInk" xmlns:wne="http://schemas.microsoft.com/office/word/2006/wordml" xmlns:wps="http://schemas.microsoft.com/office/word/2010/wordprocessingShape" mc:Ignorable="w14 w15 w16se wp14">
+<w:document xmlns:wpc="http://schemas.microsoft.com/office/word/2010/wordprocessingCanvas" xmlns:cx="http://schemas.microsoft.com/office/drawing/2014/chartex" xmlns:cx1="http://schemas.microsoft.com/office/drawing/2015/9/8/chartex" xmlns:cx2="http://schemas.microsoft.com/office/drawing/2015/10/21/chartex" xmlns:cx3="http://schemas.microsoft.com/office/drawing/2016/5/9/chartex" xmlns:cx4="http://schemas.microsoft.com/office/drawing/2016/5/10/chartex" xmlns:cx5="http://schemas.microsoft.com/office/drawing/2016/5/11/chartex" xmlns:cx6="http://schemas.microsoft.com/office/drawing/2016/5/12/chartex" xmlns:cx7="http://schemas.microsoft.com/office/drawing/2016/5/13/chartex" xmlns:cx8="http://schemas.microsoft.com/office/drawing/2016/5/14/chartex" xmlns:mc="http://schemas.openxmlformats.org/markup-compatibility/2006" xmlns:aink="http://schemas.microsoft.com/office/drawing/2016/ink" xmlns:am3d="http://schemas.microsoft.com/office/drawing/2017/model3d" xmlns:o="urn:schemas-microsoft-com:office:office" xmlns:r="http://schemas.openxmlformats.org/officeDocument/2006/relationships" xmlns:m="http://schemas.openxmlformats.org/officeDocument/2006/math" xmlns:v="urn:schemas-microsoft-com:vml" xmlns:wp14="http://schemas.microsoft.com/office/word/2010/wordprocessingDrawing" xmlns:wp="http://schemas.openxmlformats.org/drawingml/2006/wordprocessingDrawing" xmlns:w10="urn:schemas-microsoft-com:office:word" xmlns:w="http://schemas.openxmlformats.org/wordprocessingml/2006/main" xmlns:w14="http://schemas.microsoft.com/office/word/2010/wordml" xmlns:w15="http://schemas.microsoft.com/office/word/2012/wordml" xmlns:w16cex="http://schemas.microsoft.com/office/word/2018/wordml/cex" xmlns:w16cid="http://schemas.microsoft.com/office/word/2016/wordml/cid" xmlns:w16="http://schemas.microsoft.com/office/word/2018/wordml" xmlns:w16se="http://schemas.microsoft.com/office/word/2015/wordml/symex" xmlns:wpg="http://schemas.microsoft.com/office/word/2010/wordprocessingGroup" xmlns:wpi="http://schemas.microsoft.com/office/word/2010/wordprocessingInk" xmlns:wne="http://schemas.microsoft.com/office/word/2006/wordml" xmlns:wps="http://schemas.microsoft.com/office/word/2010/wordprocessingShape" mc:Ignorable="w14 w15 w16se w16cid w16 w16cex wp14">
   <w:body>
     <w:p>
-      <w:pPr>
-        <w:pStyle w:val="Titel"/>
+      <w:bookmarkStart w:id="0" w:name="_Hlk20998958"/>
+      <w:r>
+        <w:t xml:space="preserve">De inhoud van dit document is gemigreerd naar </w:t>
+      </w:r>
+      <w:hyperlink r:id="rId6" w:history="1">
+        <w:r>
+          <w:rPr>
+            <w:rStyle w:val="Hyperlink"/>
+          </w:rPr>
+          <w:t>https://github.com/provinciesincijfers/JiveDocumentation/blob/master/07.%20Rapporten/Draaiboek-rapporten.md</w:t>
+        </w:r>
+      </w:hyperlink>
+      <w:r>
+        <w:t xml:space="preserve"> </w:t>
+      </w:r>
+      <w:r>
+        <w:br w:type="page"/>
+      </w:r>
+    </w:p>
+    <w:p>
+      <w:pPr>
+        <w:rPr>
+          <w:rFonts w:asciiTheme="majorHAnsi" w:eastAsia="Times New Roman" w:hAnsiTheme="majorHAnsi" w:cstheme="majorBidi"/>
+          <w:color w:val="17365D" w:themeColor="text2" w:themeShade="BF"/>
+          <w:spacing w:val="5"/>
+          <w:kern w:val="28"/>
+          <w:sz w:val="52"/>
+          <w:szCs w:val="52"/>
+          <w:lang w:eastAsia="nl-BE"/>
+        </w:rPr>
+      </w:pPr>
+      <w:r>
+        <w:lastRenderedPageBreak/>
+        <w:t xml:space="preserve">De inhoud van dit document is gemigreerd naar </w:t>
+      </w:r>
+      <w:hyperlink r:id="rId7" w:history="1">
+        <w:r>
+          <w:rPr>
+            <w:rStyle w:val="Hyperlink"/>
+          </w:rPr>
+          <w:t>https://github.com/provinciesincijfers/JiveDocumentation/blob/master/07.%20Rapporten/Draaiboek-rapporten.md</w:t>
+        </w:r>
+      </w:hyperlink>
+      <w:r>
+        <w:t xml:space="preserve"> </w:t>
+      </w:r>
+      <w:r>
         <w:rPr>
           <w:rFonts w:eastAsia="Times New Roman"/>
           <w:lang w:eastAsia="nl-BE"/>
         </w:rPr>
-      </w:pPr>
-      <w:bookmarkStart w:id="0" w:name="_Hlk20998958"/>
+        <w:br w:type="page"/>
+      </w:r>
+    </w:p>
+    <w:p>
+      <w:pPr>
+        <w:rPr>
+          <w:rFonts w:asciiTheme="majorHAnsi" w:eastAsia="Times New Roman" w:hAnsiTheme="majorHAnsi" w:cstheme="majorBidi"/>
+          <w:color w:val="17365D" w:themeColor="text2" w:themeShade="BF"/>
+          <w:spacing w:val="5"/>
+          <w:kern w:val="28"/>
+          <w:sz w:val="52"/>
+          <w:szCs w:val="52"/>
+          <w:lang w:eastAsia="nl-BE"/>
+        </w:rPr>
+      </w:pPr>
+      <w:r>
+        <w:lastRenderedPageBreak/>
+        <w:t xml:space="preserve">De inhoud van dit document is gemigreerd naar </w:t>
+      </w:r>
+      <w:hyperlink r:id="rId8" w:history="1">
+        <w:r>
+          <w:rPr>
+            <w:rStyle w:val="Hyperlink"/>
+          </w:rPr>
+          <w:t>https://github.com/provinciesincijfers/JiveDocumentation/blob/master/07.%20Rapporten/Draaiboek-rapporten.md</w:t>
+        </w:r>
+      </w:hyperlink>
+      <w:r>
+        <w:t xml:space="preserve"> </w:t>
+      </w:r>
       <w:r>
         <w:rPr>
           <w:rFonts w:eastAsia="Times New Roman"/>
           <w:lang w:eastAsia="nl-BE"/>
         </w:rPr>
+        <w:br w:type="page"/>
+      </w:r>
+    </w:p>
+    <w:p>
+      <w:pPr>
+        <w:pStyle w:val="Titel"/>
+        <w:rPr>
+          <w:rFonts w:eastAsia="Times New Roman"/>
+          <w:lang w:eastAsia="nl-BE"/>
+        </w:rPr>
+      </w:pPr>
+      <w:r>
+        <w:rPr>
+          <w:rFonts w:eastAsia="Times New Roman"/>
+          <w:lang w:eastAsia="nl-BE"/>
+        </w:rPr>
+        <w:lastRenderedPageBreak/>
         <w:t>Rapporten</w:t>
       </w:r>
       <w:r>
@@ -81,6 +171,11 @@
           <w:lang w:eastAsia="nl-BE"/>
         </w:rPr>
         <w:t>20</w:t>
+      </w:r>
+    </w:p>
+    <w:p>
+      <w:r>
+        <w:br w:type="page"/>
       </w:r>
     </w:p>
     <w:p/>
@@ -1212,7 +1307,7 @@
                     </pic:cNvPicPr>
                   </pic:nvPicPr>
                   <pic:blipFill>
-                    <a:blip r:embed="rId6" cstate="print">
+                    <a:blip r:embed="rId9" cstate="print">
                       <a:extLst>
                         <a:ext uri="{28A0092B-C50C-407E-A947-70E740481C1C}">
                           <a14:useLocalDpi xmlns:a14="http://schemas.microsoft.com/office/drawing/2010/main" val="0"/>
@@ -1292,7 +1387,7 @@
         </w:rPr>
         <w:t xml:space="preserve">Nieuwe “Inhoudelijke Rapporten” vertrekken van het </w:t>
       </w:r>
-      <w:hyperlink r:id="rId7" w:history="1">
+      <w:hyperlink r:id="rId10" w:history="1">
         <w:r>
           <w:rPr>
             <w:rStyle w:val="Hyperlink"/>
@@ -1320,7 +1415,7 @@
         </w:rPr>
         <w:t xml:space="preserve">De taken rond Rapporten worden verzameld in : </w:t>
       </w:r>
-      <w:hyperlink r:id="rId8" w:history="1">
+      <w:hyperlink r:id="rId11" w:history="1">
         <w:r>
           <w:rPr>
             <w:rStyle w:val="Hyperlink"/>
@@ -1509,7 +1604,27 @@
           <w:szCs w:val="24"/>
           <w:lang w:eastAsia="nl-BE"/>
         </w:rPr>
-        <w:t>: standaard gemeente, arrondissement, provincie, vlaams gewest</w:t>
+        <w:t xml:space="preserve">: standaard gemeente, arrondissement, provincie, </w:t>
+      </w:r>
+      <w:proofErr w:type="spellStart"/>
+      <w:r>
+        <w:rPr>
+          <w:rFonts w:eastAsia="Times New Roman" w:cstheme="minorHAnsi"/>
+          <w:sz w:val="24"/>
+          <w:szCs w:val="24"/>
+          <w:lang w:eastAsia="nl-BE"/>
+        </w:rPr>
+        <w:t>vlaams</w:t>
+      </w:r>
+      <w:proofErr w:type="spellEnd"/>
+      <w:r>
+        <w:rPr>
+          <w:rFonts w:eastAsia="Times New Roman" w:cstheme="minorHAnsi"/>
+          <w:sz w:val="24"/>
+          <w:szCs w:val="24"/>
+          <w:lang w:eastAsia="nl-BE"/>
+        </w:rPr>
+        <w:t xml:space="preserve"> gewest</w:t>
       </w:r>
     </w:p>
     <w:p>
@@ -1856,8 +1971,19 @@
           <w:szCs w:val="24"/>
           <w:lang w:eastAsia="nl-BE"/>
         </w:rPr>
-        <w:t>Vb. Kansarmoede</w:t>
-      </w:r>
+        <w:t xml:space="preserve">Vb. </w:t>
+      </w:r>
+      <w:proofErr w:type="spellStart"/>
+      <w:r>
+        <w:rPr>
+          <w:rFonts w:eastAsia="Times New Roman" w:cstheme="minorHAnsi"/>
+          <w:sz w:val="24"/>
+          <w:szCs w:val="24"/>
+          <w:lang w:eastAsia="nl-BE"/>
+        </w:rPr>
+        <w:t>Kansarmoede</w:t>
+      </w:r>
+      <w:proofErr w:type="spellEnd"/>
     </w:p>
     <w:p>
       <w:pPr>
@@ -2013,6 +2139,7 @@
           <w:lang w:eastAsia="nl-BE"/>
         </w:rPr>
       </w:pPr>
+      <w:proofErr w:type="spellStart"/>
       <w:r>
         <w:rPr>
           <w:rFonts w:eastAsia="Times New Roman" w:cstheme="minorHAnsi"/>
@@ -2020,7 +2147,17 @@
           <w:szCs w:val="24"/>
           <w:lang w:eastAsia="nl-BE"/>
         </w:rPr>
-        <w:t>Opm: in lijngrafieken stippellijnen voor vergelijkingsgebieden</w:t>
+        <w:t>Opm</w:t>
+      </w:r>
+      <w:proofErr w:type="spellEnd"/>
+      <w:r>
+        <w:rPr>
+          <w:rFonts w:eastAsia="Times New Roman" w:cstheme="minorHAnsi"/>
+          <w:sz w:val="24"/>
+          <w:szCs w:val="24"/>
+          <w:lang w:eastAsia="nl-BE"/>
+        </w:rPr>
+        <w:t>: in lijngrafieken stippellijnen voor vergelijkingsgebieden</w:t>
       </w:r>
     </w:p>
     <w:p>
@@ -2438,8 +2575,18 @@
           <w:b/>
           <w:bCs/>
         </w:rPr>
-        <w:t>gebruik van index-cijfers</w:t>
-      </w:r>
+        <w:t xml:space="preserve">gebruik van </w:t>
+      </w:r>
+      <w:proofErr w:type="spellStart"/>
+      <w:r>
+        <w:rPr>
+          <w:rFonts w:cstheme="minorHAnsi"/>
+          <w:b/>
+          <w:bCs/>
+        </w:rPr>
+        <w:t>index-cijfers</w:t>
+      </w:r>
+      <w:proofErr w:type="spellEnd"/>
       <w:r>
         <w:rPr>
           <w:rFonts w:cstheme="minorHAnsi"/>
@@ -2568,7 +2715,21 @@
         <w:rPr>
           <w:rFonts w:cstheme="minorHAnsi"/>
         </w:rPr>
-        <w:t>We stellen de rapporten in om NIET exporteerbaar te zijn naar Word. Je kan dit wel even in Studio aanzetten, een export maken en deze doorleveren.</w:t>
+        <w:t xml:space="preserve">We stellen de rapporten in om NIET </w:t>
+      </w:r>
+      <w:proofErr w:type="spellStart"/>
+      <w:r>
+        <w:rPr>
+          <w:rFonts w:cstheme="minorHAnsi"/>
+        </w:rPr>
+        <w:t>exporteerbaar</w:t>
+      </w:r>
+      <w:proofErr w:type="spellEnd"/>
+      <w:r>
+        <w:rPr>
+          <w:rFonts w:cstheme="minorHAnsi"/>
+        </w:rPr>
+        <w:t xml:space="preserve"> te zijn naar Word. Je kan dit wel even in Studio aanzetten, een export maken en deze doorleveren.</w:t>
       </w:r>
     </w:p>
     <w:p>
@@ -2610,7 +2771,49 @@
         <w:rPr>
           <w:rFonts w:cstheme="minorHAnsi"/>
         </w:rPr>
-        <w:t>Als je vertrekt van een kloon van sjabloon_rapport en sjabloon_grafiekstijl dan staan de meeste afspraken al sowieso in je bestand. Controleer je werk verder adhv deze lijst.</w:t>
+        <w:t xml:space="preserve">Als je vertrekt van een kloon van </w:t>
+      </w:r>
+      <w:proofErr w:type="spellStart"/>
+      <w:r>
+        <w:rPr>
+          <w:rFonts w:cstheme="minorHAnsi"/>
+        </w:rPr>
+        <w:t>sjabloon_rapport</w:t>
+      </w:r>
+      <w:proofErr w:type="spellEnd"/>
+      <w:r>
+        <w:rPr>
+          <w:rFonts w:cstheme="minorHAnsi"/>
+        </w:rPr>
+        <w:t xml:space="preserve"> en </w:t>
+      </w:r>
+      <w:proofErr w:type="spellStart"/>
+      <w:r>
+        <w:rPr>
+          <w:rFonts w:cstheme="minorHAnsi"/>
+        </w:rPr>
+        <w:t>sjabloon_grafiekstijl</w:t>
+      </w:r>
+      <w:proofErr w:type="spellEnd"/>
+      <w:r>
+        <w:rPr>
+          <w:rFonts w:cstheme="minorHAnsi"/>
+        </w:rPr>
+        <w:t xml:space="preserve"> dan staan de meeste afspraken al sowieso in je bestand. Controleer je werk verder </w:t>
+      </w:r>
+      <w:proofErr w:type="spellStart"/>
+      <w:r>
+        <w:rPr>
+          <w:rFonts w:cstheme="minorHAnsi"/>
+        </w:rPr>
+        <w:t>adhv</w:t>
+      </w:r>
+      <w:proofErr w:type="spellEnd"/>
+      <w:r>
+        <w:rPr>
+          <w:rFonts w:cstheme="minorHAnsi"/>
+        </w:rPr>
+        <w:t xml:space="preserve"> deze lijst.</w:t>
       </w:r>
     </w:p>
     <w:p/>
@@ -2887,7 +3090,15 @@
         <w:spacing w:after="120" w:line="240" w:lineRule="auto"/>
       </w:pPr>
       <w:r>
-        <w:t>Is de layout van de titels gebeurd</w:t>
+        <w:t xml:space="preserve">Is de </w:t>
+      </w:r>
+      <w:proofErr w:type="spellStart"/>
+      <w:r>
+        <w:t>layout</w:t>
+      </w:r>
+      <w:proofErr w:type="spellEnd"/>
+      <w:r>
+        <w:t xml:space="preserve"> van de titels gebeurd</w:t>
       </w:r>
       <w:r>
         <w:t xml:space="preserve"> volgens </w:t>
@@ -2917,7 +3128,15 @@
         <w:spacing w:after="0" w:line="240" w:lineRule="auto"/>
       </w:pPr>
       <w:r>
-        <w:t>zeker (een) jaartal(len) vermelden</w:t>
+        <w:t>zeker (een) jaartal(</w:t>
+      </w:r>
+      <w:proofErr w:type="spellStart"/>
+      <w:r>
+        <w:t>len</w:t>
+      </w:r>
+      <w:proofErr w:type="spellEnd"/>
+      <w:r>
+        <w:t>) vermelden</w:t>
       </w:r>
     </w:p>
     <w:p>
@@ -3296,11 +3515,19 @@
           <w:rFonts w:cstheme="minorHAnsi"/>
         </w:rPr>
       </w:pPr>
-      <w:r>
-        <w:rPr>
-          <w:rFonts w:cstheme="minorHAnsi"/>
-        </w:rPr>
-        <w:t>sjabloon_blabla: uitgewerkte voorbeelden, klaar voor gebruik</w:t>
+      <w:proofErr w:type="spellStart"/>
+      <w:r>
+        <w:rPr>
+          <w:rFonts w:cstheme="minorHAnsi"/>
+        </w:rPr>
+        <w:t>sjabloon_blabla</w:t>
+      </w:r>
+      <w:proofErr w:type="spellEnd"/>
+      <w:r>
+        <w:rPr>
+          <w:rFonts w:cstheme="minorHAnsi"/>
+        </w:rPr>
+        <w:t>: uitgewerkte voorbeelden, klaar voor gebruik</w:t>
       </w:r>
     </w:p>
     <w:p>
@@ -3314,11 +3541,19 @@
           <w:rFonts w:cstheme="minorHAnsi"/>
         </w:rPr>
       </w:pPr>
-      <w:r>
-        <w:rPr>
-          <w:rFonts w:cstheme="minorHAnsi"/>
-        </w:rPr>
-        <w:t>rapport_blabla: voor een inhoudelijk rapport</w:t>
+      <w:proofErr w:type="spellStart"/>
+      <w:r>
+        <w:rPr>
+          <w:rFonts w:cstheme="minorHAnsi"/>
+        </w:rPr>
+        <w:t>rapport_blabla</w:t>
+      </w:r>
+      <w:proofErr w:type="spellEnd"/>
+      <w:r>
+        <w:rPr>
+          <w:rFonts w:cstheme="minorHAnsi"/>
+        </w:rPr>
+        <w:t>: voor een inhoudelijk rapport</w:t>
       </w:r>
     </w:p>
     <w:p>
@@ -3332,11 +3567,19 @@
           <w:rFonts w:cstheme="minorHAnsi"/>
         </w:rPr>
       </w:pPr>
-      <w:r>
-        <w:rPr>
-          <w:rFonts w:cstheme="minorHAnsi"/>
-        </w:rPr>
-        <w:t>preselecties_rapport_blabla: voor de preselecties die je gemaakt hebt voor inhoudelijk rapport blabla</w:t>
+      <w:proofErr w:type="spellStart"/>
+      <w:r>
+        <w:rPr>
+          <w:rFonts w:cstheme="minorHAnsi"/>
+        </w:rPr>
+        <w:t>preselecties_rapport_blabla</w:t>
+      </w:r>
+      <w:proofErr w:type="spellEnd"/>
+      <w:r>
+        <w:rPr>
+          <w:rFonts w:cstheme="minorHAnsi"/>
+        </w:rPr>
+        <w:t>: voor de preselecties die je gemaakt hebt voor inhoudelijk rapport blabla</w:t>
       </w:r>
     </w:p>
     <w:p>
@@ -3350,11 +3593,19 @@
           <w:rFonts w:cstheme="minorHAnsi"/>
         </w:rPr>
       </w:pPr>
-      <w:r>
-        <w:rPr>
-          <w:rFonts w:cstheme="minorHAnsi"/>
-        </w:rPr>
-        <w:t>steekkaart_blabla: voor een steekkaart</w:t>
+      <w:proofErr w:type="spellStart"/>
+      <w:r>
+        <w:rPr>
+          <w:rFonts w:cstheme="minorHAnsi"/>
+        </w:rPr>
+        <w:t>steekkaart_blabla</w:t>
+      </w:r>
+      <w:proofErr w:type="spellEnd"/>
+      <w:r>
+        <w:rPr>
+          <w:rFonts w:cstheme="minorHAnsi"/>
+        </w:rPr>
+        <w:t>: voor een steekkaart</w:t>
       </w:r>
     </w:p>
     <w:p>
@@ -3368,11 +3619,19 @@
           <w:rFonts w:cstheme="minorHAnsi"/>
         </w:rPr>
       </w:pPr>
-      <w:r>
-        <w:rPr>
-          <w:rFonts w:cstheme="minorHAnsi"/>
-        </w:rPr>
-        <w:t>tabellen_blabla: voor een tabellenrapport</w:t>
+      <w:proofErr w:type="spellStart"/>
+      <w:r>
+        <w:rPr>
+          <w:rFonts w:cstheme="minorHAnsi"/>
+        </w:rPr>
+        <w:t>tabellen_blabla</w:t>
+      </w:r>
+      <w:proofErr w:type="spellEnd"/>
+      <w:r>
+        <w:rPr>
+          <w:rFonts w:cstheme="minorHAnsi"/>
+        </w:rPr>
+        <w:t>: voor een tabellenrapport</w:t>
       </w:r>
     </w:p>
     <w:p>
@@ -3386,11 +3645,19 @@
           <w:rFonts w:cstheme="minorHAnsi"/>
         </w:rPr>
       </w:pPr>
-      <w:r>
-        <w:rPr>
-          <w:rFonts w:cstheme="minorHAnsi"/>
-        </w:rPr>
-        <w:t>demo_blabla: voor een idee in ontwikkeling</w:t>
+      <w:proofErr w:type="spellStart"/>
+      <w:r>
+        <w:rPr>
+          <w:rFonts w:cstheme="minorHAnsi"/>
+        </w:rPr>
+        <w:t>demo_blabla</w:t>
+      </w:r>
+      <w:proofErr w:type="spellEnd"/>
+      <w:r>
+        <w:rPr>
+          <w:rFonts w:cstheme="minorHAnsi"/>
+        </w:rPr>
+        <w:t>: voor een idee in ontwikkeling</w:t>
       </w:r>
     </w:p>
     <w:p>
@@ -3404,11 +3671,19 @@
           <w:rFonts w:cstheme="minorHAnsi"/>
         </w:rPr>
       </w:pPr>
-      <w:r>
-        <w:rPr>
-          <w:rFonts w:cstheme="minorHAnsi"/>
-        </w:rPr>
-        <w:t>test_blabla: om een specifiek probleem te laten zien aan ABF</w:t>
+      <w:proofErr w:type="spellStart"/>
+      <w:r>
+        <w:rPr>
+          <w:rFonts w:cstheme="minorHAnsi"/>
+        </w:rPr>
+        <w:t>test_blabla</w:t>
+      </w:r>
+      <w:proofErr w:type="spellEnd"/>
+      <w:r>
+        <w:rPr>
+          <w:rFonts w:cstheme="minorHAnsi"/>
+        </w:rPr>
+        <w:t>: om een specifiek probleem te laten zien aan ABF</w:t>
       </w:r>
     </w:p>
     <w:p>
@@ -3422,11 +3697,33 @@
           <w:rFonts w:cstheme="minorHAnsi"/>
         </w:rPr>
       </w:pPr>
-      <w:r>
-        <w:rPr>
-          <w:rFonts w:cstheme="minorHAnsi"/>
-        </w:rPr>
-        <w:t>provXXX_blabla: voor een rapport enkel bedoeld voor intern, intraprovinciaal gebruik</w:t>
+      <w:proofErr w:type="spellStart"/>
+      <w:r>
+        <w:rPr>
+          <w:rFonts w:cstheme="minorHAnsi"/>
+        </w:rPr>
+        <w:t>provXXX_blabla</w:t>
+      </w:r>
+      <w:proofErr w:type="spellEnd"/>
+      <w:r>
+        <w:rPr>
+          <w:rFonts w:cstheme="minorHAnsi"/>
+        </w:rPr>
+        <w:t xml:space="preserve">: voor een rapport enkel bedoeld voor intern, </w:t>
+      </w:r>
+      <w:proofErr w:type="spellStart"/>
+      <w:r>
+        <w:rPr>
+          <w:rFonts w:cstheme="minorHAnsi"/>
+        </w:rPr>
+        <w:t>intraprovinciaal</w:t>
+      </w:r>
+      <w:proofErr w:type="spellEnd"/>
+      <w:r>
+        <w:rPr>
+          <w:rFonts w:cstheme="minorHAnsi"/>
+        </w:rPr>
+        <w:t xml:space="preserve"> gebruik</w:t>
       </w:r>
     </w:p>
     <w:p>
@@ -3485,12 +3782,14 @@
           <w:rFonts w:cstheme="minorHAnsi"/>
         </w:rPr>
       </w:pPr>
+      <w:proofErr w:type="spellStart"/>
       <w:r>
         <w:rPr>
           <w:rFonts w:cstheme="minorHAnsi"/>
         </w:rPr>
         <w:t>backup</w:t>
       </w:r>
+      <w:proofErr w:type="spellEnd"/>
       <w:r>
         <w:rPr>
           <w:rFonts w:cstheme="minorHAnsi"/>
@@ -3561,8 +3860,16 @@
         <w:rPr>
           <w:rFonts w:cstheme="minorHAnsi"/>
         </w:rPr>
-        <w:t>echt-inopmaak</w:t>
-      </w:r>
+        <w:t>echt-</w:t>
+      </w:r>
+      <w:proofErr w:type="spellStart"/>
+      <w:r>
+        <w:rPr>
+          <w:rFonts w:cstheme="minorHAnsi"/>
+        </w:rPr>
+        <w:t>inopmaak</w:t>
+      </w:r>
+      <w:proofErr w:type="spellEnd"/>
       <w:r>
         <w:rPr>
           <w:rFonts w:cstheme="minorHAnsi"/>
@@ -4071,6 +4378,7 @@
                 <w:lang w:eastAsia="nl-BE"/>
               </w:rPr>
             </w:pPr>
+            <w:proofErr w:type="spellStart"/>
             <w:r>
               <w:rPr>
                 <w:rFonts w:ascii="Arial" w:eastAsia="Times New Roman" w:hAnsi="Arial" w:cs="Arial"/>
@@ -4078,7 +4386,17 @@
                 <w:szCs w:val="20"/>
                 <w:lang w:eastAsia="nl-BE"/>
               </w:rPr>
-              <w:t>Powerpoint export toestaan</w:t>
+              <w:t>Powerpoint</w:t>
+            </w:r>
+            <w:proofErr w:type="spellEnd"/>
+            <w:r>
+              <w:rPr>
+                <w:rFonts w:ascii="Arial" w:eastAsia="Times New Roman" w:hAnsi="Arial" w:cs="Arial"/>
+                <w:sz w:val="20"/>
+                <w:szCs w:val="20"/>
+                <w:lang w:eastAsia="nl-BE"/>
+              </w:rPr>
+              <w:t xml:space="preserve"> export toestaan</w:t>
             </w:r>
           </w:p>
         </w:tc>
@@ -4153,8 +4471,19 @@
                 <w:szCs w:val="20"/>
                 <w:lang w:eastAsia="nl-BE"/>
               </w:rPr>
-              <w:t>Gebruik Base href</w:t>
-            </w:r>
+              <w:t xml:space="preserve">Gebruik Base </w:t>
+            </w:r>
+            <w:proofErr w:type="spellStart"/>
+            <w:r>
+              <w:rPr>
+                <w:rFonts w:ascii="Arial" w:eastAsia="Times New Roman" w:hAnsi="Arial" w:cs="Arial"/>
+                <w:sz w:val="20"/>
+                <w:szCs w:val="20"/>
+                <w:lang w:eastAsia="nl-BE"/>
+              </w:rPr>
+              <w:t>href</w:t>
+            </w:r>
+            <w:proofErr w:type="spellEnd"/>
           </w:p>
         </w:tc>
         <w:tc>
@@ -4228,7 +4557,27 @@
                 <w:szCs w:val="20"/>
                 <w:lang w:eastAsia="nl-BE"/>
               </w:rPr>
-              <w:t>Gebruik Scroll script</w:t>
+              <w:t xml:space="preserve">Gebruik </w:t>
+            </w:r>
+            <w:proofErr w:type="spellStart"/>
+            <w:r>
+              <w:rPr>
+                <w:rFonts w:ascii="Arial" w:eastAsia="Times New Roman" w:hAnsi="Arial" w:cs="Arial"/>
+                <w:sz w:val="20"/>
+                <w:szCs w:val="20"/>
+                <w:lang w:eastAsia="nl-BE"/>
+              </w:rPr>
+              <w:t>Scroll</w:t>
+            </w:r>
+            <w:proofErr w:type="spellEnd"/>
+            <w:r>
+              <w:rPr>
+                <w:rFonts w:ascii="Arial" w:eastAsia="Times New Roman" w:hAnsi="Arial" w:cs="Arial"/>
+                <w:sz w:val="20"/>
+                <w:szCs w:val="20"/>
+                <w:lang w:eastAsia="nl-BE"/>
+              </w:rPr>
+              <w:t xml:space="preserve"> script</w:t>
             </w:r>
           </w:p>
         </w:tc>
@@ -4300,7 +4649,35 @@
           <w:rFonts w:asciiTheme="minorHAnsi" w:hAnsiTheme="minorHAnsi" w:cstheme="minorHAnsi"/>
         </w:rPr>
         <w:lastRenderedPageBreak/>
-        <w:t>Niet-gebiedsdekkende info, adhv “beschikbaar voor sommige provincies”</w:t>
+        <w:t>Niet-</w:t>
+      </w:r>
+      <w:proofErr w:type="spellStart"/>
+      <w:r>
+        <w:rPr>
+          <w:rFonts w:asciiTheme="minorHAnsi" w:hAnsiTheme="minorHAnsi" w:cstheme="minorHAnsi"/>
+        </w:rPr>
+        <w:t>gebiedsdekkende</w:t>
+      </w:r>
+      <w:proofErr w:type="spellEnd"/>
+      <w:r>
+        <w:rPr>
+          <w:rFonts w:asciiTheme="minorHAnsi" w:hAnsiTheme="minorHAnsi" w:cstheme="minorHAnsi"/>
+        </w:rPr>
+        <w:t xml:space="preserve"> info, </w:t>
+      </w:r>
+      <w:proofErr w:type="spellStart"/>
+      <w:r>
+        <w:rPr>
+          <w:rFonts w:asciiTheme="minorHAnsi" w:hAnsiTheme="minorHAnsi" w:cstheme="minorHAnsi"/>
+        </w:rPr>
+        <w:t>adhv</w:t>
+      </w:r>
+      <w:proofErr w:type="spellEnd"/>
+      <w:r>
+        <w:rPr>
+          <w:rFonts w:asciiTheme="minorHAnsi" w:hAnsiTheme="minorHAnsi" w:cstheme="minorHAnsi"/>
+        </w:rPr>
+        <w:t xml:space="preserve"> “beschikbaar voor sommige provincies”</w:t>
       </w:r>
       <w:bookmarkEnd w:id="5"/>
     </w:p>
@@ -4323,14 +4700,23 @@
         </w:rPr>
         <w:t xml:space="preserve">Zie </w:t>
       </w:r>
-      <w:hyperlink r:id="rId9" w:history="1">
+      <w:hyperlink r:id="rId12" w:history="1">
         <w:r>
           <w:rPr>
             <w:rStyle w:val="Hyperlink"/>
             <w:rFonts w:cstheme="minorHAnsi"/>
           </w:rPr>
-          <w:t>Criteria voor opname in PinC</w:t>
+          <w:t xml:space="preserve">Criteria voor opname in </w:t>
         </w:r>
+        <w:proofErr w:type="spellStart"/>
+        <w:r>
+          <w:rPr>
+            <w:rStyle w:val="Hyperlink"/>
+            <w:rFonts w:cstheme="minorHAnsi"/>
+          </w:rPr>
+          <w:t>PinC</w:t>
+        </w:r>
+        <w:proofErr w:type="spellEnd"/>
       </w:hyperlink>
       <w:r>
         <w:rPr>
@@ -4362,7 +4748,21 @@
         <w:rPr>
           <w:rFonts w:cstheme="minorHAnsi"/>
         </w:rPr>
-        <w:t>In een rapport kan plaats gemaakt worden voor gebiedsspecifieke duiding bij cijfers. Bijvoorbeeld “Opgelet: in de provincie Antwerpen wordt doorgaans hoger gescoord op het aandeel woningen met zonnepanelen omwille van een extra beleidsmaatregel in deze provincie”. Dit moet wel zo beperkt mogelijk gehouden worden. Bij voorkeur proberen we dit in te lezen als tekst, zodat het beheer van deze teksten het rapport niet te veel verzwaard, en zodat de tekst decentraal beheerd kan worden.</w:t>
+        <w:t xml:space="preserve">In een rapport kan plaats gemaakt worden voor </w:t>
+      </w:r>
+      <w:proofErr w:type="spellStart"/>
+      <w:r>
+        <w:rPr>
+          <w:rFonts w:cstheme="minorHAnsi"/>
+        </w:rPr>
+        <w:t>gebiedsspecifieke</w:t>
+      </w:r>
+      <w:proofErr w:type="spellEnd"/>
+      <w:r>
+        <w:rPr>
+          <w:rFonts w:cstheme="minorHAnsi"/>
+        </w:rPr>
+        <w:t xml:space="preserve"> duiding bij cijfers. Bijvoorbeeld “Opgelet: in de provincie Antwerpen wordt doorgaans hoger gescoord op het aandeel woningen met zonnepanelen omwille van een extra beleidsmaatregel in deze provincie”. Dit moet wel zo beperkt mogelijk gehouden worden. Bij voorkeur proberen we dit in te lezen als tekst, zodat het beheer van deze teksten het rapport niet te veel verzwaard, en zodat de tekst decentraal beheerd kan worden.</w:t>
       </w:r>
     </w:p>
     <w:p>
@@ -4484,8 +4884,16 @@
         <w:rPr>
           <w:rFonts w:cstheme="minorHAnsi"/>
         </w:rPr>
-        <w:t xml:space="preserve"> in PinC</w:t>
-      </w:r>
+        <w:t xml:space="preserve"> in </w:t>
+      </w:r>
+      <w:proofErr w:type="spellStart"/>
+      <w:r>
+        <w:rPr>
+          <w:rFonts w:cstheme="minorHAnsi"/>
+        </w:rPr>
+        <w:t>PinC</w:t>
+      </w:r>
+      <w:proofErr w:type="spellEnd"/>
       <w:r>
         <w:rPr>
           <w:rFonts w:cstheme="minorHAnsi"/>
@@ -4502,9 +4910,23 @@
         <w:rPr>
           <w:rFonts w:cstheme="minorHAnsi"/>
         </w:rPr>
-        <w:t xml:space="preserve"> Als je nieuwe data toevoegt aan PinC in functie van een Rapport, dan moet deze ook EXTERN gepubliceerd worden. De </w:t>
-      </w:r>
-      <w:hyperlink r:id="rId10" w:history="1">
+        <w:t xml:space="preserve"> Als je nieuwe data toevoegt aan </w:t>
+      </w:r>
+      <w:proofErr w:type="spellStart"/>
+      <w:r>
+        <w:rPr>
+          <w:rFonts w:cstheme="minorHAnsi"/>
+        </w:rPr>
+        <w:t>PinC</w:t>
+      </w:r>
+      <w:proofErr w:type="spellEnd"/>
+      <w:r>
+        <w:rPr>
+          <w:rFonts w:cstheme="minorHAnsi"/>
+        </w:rPr>
+        <w:t xml:space="preserve"> in functie van een Rapport, dan moet deze ook EXTERN gepubliceerd worden. De </w:t>
+      </w:r>
+      <w:hyperlink r:id="rId13" w:history="1">
         <w:r>
           <w:rPr>
             <w:rStyle w:val="Hyperlink"/>
@@ -4750,7 +5172,21 @@
         <w:rPr>
           <w:rFonts w:cstheme="minorHAnsi"/>
         </w:rPr>
-        <w:t xml:space="preserve"> zo weinig mogelijk layout. Deze wordt binnen het rapport ingesteld op basis van het rapportsjabloon. Met name het instellen van maximum van assen veroorzaakt </w:t>
+        <w:t xml:space="preserve"> zo weinig mogelijk </w:t>
+      </w:r>
+      <w:proofErr w:type="spellStart"/>
+      <w:r>
+        <w:rPr>
+          <w:rFonts w:cstheme="minorHAnsi"/>
+        </w:rPr>
+        <w:t>layout</w:t>
+      </w:r>
+      <w:proofErr w:type="spellEnd"/>
+      <w:r>
+        <w:rPr>
+          <w:rFonts w:cstheme="minorHAnsi"/>
+        </w:rPr>
+        <w:t xml:space="preserve">. Deze wordt binnen het rapport ingesteld op basis van het rapportsjabloon. Met name het instellen van maximum van assen veroorzaakt </w:t>
       </w:r>
       <w:r>
         <w:rPr>
@@ -4769,7 +5205,35 @@
         <w:rPr>
           <w:rFonts w:cstheme="minorHAnsi"/>
         </w:rPr>
-        <w:t xml:space="preserve"> Vind je de standaardlayout niet goed, geef dit dan aan aan de programmeur. Op die manier kan die de standaard aanpassen. Anders is enkel het nieuwe rapport mooi, en we willen dat alle rapporten mooi zijn.</w:t>
+        <w:t xml:space="preserve"> Vind je de </w:t>
+      </w:r>
+      <w:proofErr w:type="spellStart"/>
+      <w:r>
+        <w:rPr>
+          <w:rFonts w:cstheme="minorHAnsi"/>
+        </w:rPr>
+        <w:t>standaardlayout</w:t>
+      </w:r>
+      <w:proofErr w:type="spellEnd"/>
+      <w:r>
+        <w:rPr>
+          <w:rFonts w:cstheme="minorHAnsi"/>
+        </w:rPr>
+        <w:t xml:space="preserve"> niet goed, geef dit dan aan </w:t>
+      </w:r>
+      <w:proofErr w:type="spellStart"/>
+      <w:r>
+        <w:rPr>
+          <w:rFonts w:cstheme="minorHAnsi"/>
+        </w:rPr>
+        <w:t>aan</w:t>
+      </w:r>
+      <w:proofErr w:type="spellEnd"/>
+      <w:r>
+        <w:rPr>
+          <w:rFonts w:cstheme="minorHAnsi"/>
+        </w:rPr>
+        <w:t xml:space="preserve"> de programmeur. Op die manier kan die de standaard aanpassen. Anders is enkel het nieuwe rapport mooi, en we willen dat alle rapporten mooi zijn.</w:t>
       </w:r>
     </w:p>
     <w:p>
@@ -4787,7 +5251,21 @@
         <w:rPr>
           <w:rFonts w:cstheme="minorHAnsi"/>
         </w:rPr>
-        <w:t xml:space="preserve">Geef in je tekst duidelijk aan welke tekst gebaseerd moet zijn op data. Gebruik bij voorkeur een code, bijvoorbeeld TODO Gemeente als je wil dat Gemeente vervangen wordt door de naam van de gemeente. Dit blijft dan eenvoudig doorzoekbaar in de code (tot het gefixed is natuurlijk!). Het gebruik van deze dynamische teksten maakt het leven van de programmeur exponentieel ingewikkelder, en zorgt dus voor een langere doorlooptijd en meer kans op fouten. </w:t>
+        <w:t xml:space="preserve">Geef in je tekst duidelijk aan welke tekst gebaseerd moet zijn op data. Gebruik bij voorkeur een code, bijvoorbeeld TODO Gemeente als je wil dat Gemeente vervangen wordt door de naam van de gemeente. Dit blijft dan eenvoudig doorzoekbaar in de code (tot het </w:t>
+      </w:r>
+      <w:proofErr w:type="spellStart"/>
+      <w:r>
+        <w:rPr>
+          <w:rFonts w:cstheme="minorHAnsi"/>
+        </w:rPr>
+        <w:t>gefixed</w:t>
+      </w:r>
+      <w:proofErr w:type="spellEnd"/>
+      <w:r>
+        <w:rPr>
+          <w:rFonts w:cstheme="minorHAnsi"/>
+        </w:rPr>
+        <w:t xml:space="preserve"> is natuurlijk!). Het gebruik van deze dynamische teksten maakt het leven van de programmeur exponentieel ingewikkelder, en zorgt dus voor een langere doorlooptijd en meer kans op fouten. </w:t>
       </w:r>
     </w:p>
     <w:p>
@@ -4880,11 +5358,61 @@
         </w:rPr>
         <w:t xml:space="preserve"> van </w:t>
       </w:r>
-      <w:r>
-        <w:rPr>
-          <w:rFonts w:cstheme="minorHAnsi"/>
-        </w:rPr>
-        <w:t>sjabloon_rapport. Pas in die export de Rapportcode aan van “sjabloon_rapport” naar “rapport_themavanjouwrapport”. Laadt op naar Swing, en pas daar verder aan. Geef het een naam in de stijl van de andere rapporten en vul de kolom “Zoektermen” aan met “InOntwikkeling-JouwNaam”</w:t>
+      <w:proofErr w:type="spellStart"/>
+      <w:r>
+        <w:rPr>
+          <w:rFonts w:cstheme="minorHAnsi"/>
+        </w:rPr>
+        <w:t>sjabloon_rapport</w:t>
+      </w:r>
+      <w:proofErr w:type="spellEnd"/>
+      <w:r>
+        <w:rPr>
+          <w:rFonts w:cstheme="minorHAnsi"/>
+        </w:rPr>
+        <w:t>. Pas in die export de Rapportcode aan van “</w:t>
+      </w:r>
+      <w:proofErr w:type="spellStart"/>
+      <w:r>
+        <w:rPr>
+          <w:rFonts w:cstheme="minorHAnsi"/>
+        </w:rPr>
+        <w:t>sjabloon_rapport</w:t>
+      </w:r>
+      <w:proofErr w:type="spellEnd"/>
+      <w:r>
+        <w:rPr>
+          <w:rFonts w:cstheme="minorHAnsi"/>
+        </w:rPr>
+        <w:t>” naar “</w:t>
+      </w:r>
+      <w:proofErr w:type="spellStart"/>
+      <w:r>
+        <w:rPr>
+          <w:rFonts w:cstheme="minorHAnsi"/>
+        </w:rPr>
+        <w:t>rapport_themavanjouwrapport</w:t>
+      </w:r>
+      <w:proofErr w:type="spellEnd"/>
+      <w:r>
+        <w:rPr>
+          <w:rFonts w:cstheme="minorHAnsi"/>
+        </w:rPr>
+        <w:t>”. Laadt op naar Swing, en pas daar verder aan. Geef het een naam in de stijl van de andere rapporten en vul de kolom “Zoektermen” aan met “</w:t>
+      </w:r>
+      <w:proofErr w:type="spellStart"/>
+      <w:r>
+        <w:rPr>
+          <w:rFonts w:cstheme="minorHAnsi"/>
+        </w:rPr>
+        <w:t>InOntwikkeling-JouwNaam</w:t>
+      </w:r>
+      <w:proofErr w:type="spellEnd"/>
+      <w:r>
+        <w:rPr>
+          <w:rFonts w:cstheme="minorHAnsi"/>
+        </w:rPr>
+        <w:t>”</w:t>
       </w:r>
     </w:p>
     <w:p>
@@ -4898,7 +5426,35 @@
           <w:rFonts w:cstheme="minorHAnsi"/>
         </w:rPr>
         <w:lastRenderedPageBreak/>
-        <w:t xml:space="preserve">Stap 2: verzamel al je grafieken onder één link. Als je ze voor je ziet in Databank, verander dan eenvoudig de url van provincies.incijfers.be/databank in provincies.incijfers.be/admin/jive . Je ziet nog steeds hetzelfde! Als je nu </w:t>
+        <w:t xml:space="preserve">Stap 2: verzamel al je grafieken onder één link. Als je ze voor je ziet in Databank, verander dan eenvoudig de </w:t>
+      </w:r>
+      <w:proofErr w:type="spellStart"/>
+      <w:r>
+        <w:rPr>
+          <w:rFonts w:cstheme="minorHAnsi"/>
+        </w:rPr>
+        <w:t>url</w:t>
+      </w:r>
+      <w:proofErr w:type="spellEnd"/>
+      <w:r>
+        <w:rPr>
+          <w:rFonts w:cstheme="minorHAnsi"/>
+        </w:rPr>
+        <w:t xml:space="preserve"> van provincies.incijfers.be/databank in provincies.incijfers.be/</w:t>
+      </w:r>
+      <w:proofErr w:type="spellStart"/>
+      <w:r>
+        <w:rPr>
+          <w:rFonts w:cstheme="minorHAnsi"/>
+        </w:rPr>
+        <w:t>admin</w:t>
+      </w:r>
+      <w:proofErr w:type="spellEnd"/>
+      <w:r>
+        <w:rPr>
+          <w:rFonts w:cstheme="minorHAnsi"/>
+        </w:rPr>
+        <w:t xml:space="preserve">/jive . Je ziet nog steeds hetzelfde! Als je nu </w:t>
       </w:r>
       <w:r>
         <w:rPr>
@@ -4922,7 +5478,21 @@
         <w:rPr>
           <w:rFonts w:cstheme="minorHAnsi"/>
         </w:rPr>
-        <w:t xml:space="preserve"> Pas de Rapportcode aan naar preselecties_rapport_themavanjouwrapport zodat we weten wat dit voor een ding is.</w:t>
+        <w:t xml:space="preserve"> Pas de Rapportcode aan naar </w:t>
+      </w:r>
+      <w:proofErr w:type="spellStart"/>
+      <w:r>
+        <w:rPr>
+          <w:rFonts w:cstheme="minorHAnsi"/>
+        </w:rPr>
+        <w:t>preselecties_rapport_themavanjouwrapport</w:t>
+      </w:r>
+      <w:proofErr w:type="spellEnd"/>
+      <w:r>
+        <w:rPr>
+          <w:rFonts w:cstheme="minorHAnsi"/>
+        </w:rPr>
+        <w:t xml:space="preserve"> zodat we weten wat dit voor een ding is.</w:t>
       </w:r>
     </w:p>
     <w:p>
@@ -5029,7 +5599,35 @@
         <w:rPr>
           <w:rFonts w:cstheme="minorHAnsi"/>
         </w:rPr>
-        <w:t>s de allerrecentste versie. Met “open inputs”, dus mensen moeten niet wachten op Aalst alvorens een gebied te kiezen)</w:t>
+        <w:t xml:space="preserve">s de </w:t>
+      </w:r>
+      <w:proofErr w:type="spellStart"/>
+      <w:r>
+        <w:rPr>
+          <w:rFonts w:cstheme="minorHAnsi"/>
+        </w:rPr>
+        <w:t>allerrecentste</w:t>
+      </w:r>
+      <w:proofErr w:type="spellEnd"/>
+      <w:r>
+        <w:rPr>
+          <w:rFonts w:cstheme="minorHAnsi"/>
+        </w:rPr>
+        <w:t xml:space="preserve"> versie. Met “open </w:t>
+      </w:r>
+      <w:proofErr w:type="spellStart"/>
+      <w:r>
+        <w:rPr>
+          <w:rFonts w:cstheme="minorHAnsi"/>
+        </w:rPr>
+        <w:t>inputs</w:t>
+      </w:r>
+      <w:proofErr w:type="spellEnd"/>
+      <w:r>
+        <w:rPr>
+          <w:rFonts w:cstheme="minorHAnsi"/>
+        </w:rPr>
+        <w:t>”, dus mensen moeten niet wachten op Aalst alvorens een gebied te kiezen)</w:t>
       </w:r>
     </w:p>
     <w:p>
@@ -5189,29 +5787,29 @@
         <w:rPr>
           <w:rFonts w:cstheme="minorHAnsi"/>
         </w:rPr>
-        <w:t xml:space="preserve">iemand het rapport in detail nalezen, o.a. adhv </w:t>
-      </w:r>
-      <w:hyperlink r:id="rId11" w:history="1">
+        <w:t xml:space="preserve">iemand het rapport in detail nalezen, o.a. </w:t>
+      </w:r>
+      <w:proofErr w:type="spellStart"/>
+      <w:r>
+        <w:rPr>
+          <w:rFonts w:cstheme="minorHAnsi"/>
+        </w:rPr>
+        <w:t>adhv</w:t>
+      </w:r>
+      <w:proofErr w:type="spellEnd"/>
+      <w:r>
+        <w:rPr>
+          <w:rFonts w:cstheme="minorHAnsi"/>
+        </w:rPr>
+        <w:t xml:space="preserve"> </w:t>
+      </w:r>
+      <w:hyperlink r:id="rId14" w:history="1">
         <w:r>
           <w:rPr>
             <w:rStyle w:val="Hyperlink"/>
             <w:rFonts w:cstheme="minorHAnsi"/>
           </w:rPr>
-          <w:t>de ch</w:t>
-        </w:r>
-        <w:r>
-          <w:rPr>
-            <w:rStyle w:val="Hyperlink"/>
-            <w:rFonts w:cstheme="minorHAnsi"/>
-          </w:rPr>
-          <w:t>e</w:t>
-        </w:r>
-        <w:r>
-          <w:rPr>
-            <w:rStyle w:val="Hyperlink"/>
-            <w:rFonts w:cstheme="minorHAnsi"/>
-          </w:rPr>
-          <w:t>cklist</w:t>
+          <w:t>de checklist</w:t>
         </w:r>
       </w:hyperlink>
       <w:r>
@@ -5270,9 +5868,23 @@
         <w:rPr>
           <w:rFonts w:cstheme="minorHAnsi"/>
         </w:rPr>
-        <w:t xml:space="preserve">Gooi je HTML code door een html-validator. Dit is enkel het deel vanaf &lt;body&gt;. Gebruik bijvoorbeeld </w:t>
-      </w:r>
-      <w:hyperlink r:id="rId12" w:history="1">
+        <w:t>Gooi je HTML code door een html-</w:t>
+      </w:r>
+      <w:proofErr w:type="spellStart"/>
+      <w:r>
+        <w:rPr>
+          <w:rFonts w:cstheme="minorHAnsi"/>
+        </w:rPr>
+        <w:t>validator</w:t>
+      </w:r>
+      <w:proofErr w:type="spellEnd"/>
+      <w:r>
+        <w:rPr>
+          <w:rFonts w:cstheme="minorHAnsi"/>
+        </w:rPr>
+        <w:t xml:space="preserve">. Dit is enkel het deel vanaf &lt;body&gt;. Gebruik bijvoorbeeld </w:t>
+      </w:r>
+      <w:hyperlink r:id="rId15" w:history="1">
         <w:r>
           <w:rPr>
             <w:rStyle w:val="Hyperlink"/>
@@ -5366,7 +5978,21 @@
         <w:rPr>
           <w:rFonts w:cstheme="minorHAnsi"/>
         </w:rPr>
-        <w:t xml:space="preserve"> (report kiezen_op_kaart. Op de geschikte gebiedsniveaus toevoegen)</w:t>
+        <w:t xml:space="preserve"> (report </w:t>
+      </w:r>
+      <w:proofErr w:type="spellStart"/>
+      <w:r>
+        <w:rPr>
+          <w:rFonts w:cstheme="minorHAnsi"/>
+        </w:rPr>
+        <w:t>kiezen_op_kaart</w:t>
+      </w:r>
+      <w:proofErr w:type="spellEnd"/>
+      <w:r>
+        <w:rPr>
+          <w:rFonts w:cstheme="minorHAnsi"/>
+        </w:rPr>
+        <w:t>. Op de geschikte gebiedsniveaus toevoegen)</w:t>
       </w:r>
     </w:p>
     <w:p>
@@ -5542,113 +6168,290 @@
           <w:rFonts w:cstheme="minorHAnsi"/>
         </w:rPr>
       </w:pPr>
-      <w:hyperlink r:id="rId13" w:history="1">
+      <w:hyperlink r:id="rId16" w:history="1">
         <w:r>
           <w:rPr>
             <w:rStyle w:val="Hyperlink"/>
             <w:rFonts w:cstheme="minorHAnsi"/>
           </w:rPr>
-          <w:t>Lijst rapporten en verantwoordelijken op Github</w:t>
+          <w:t xml:space="preserve">Lijst rapporten en verantwoordelijken op </w:t>
         </w:r>
-      </w:hyperlink>
-    </w:p>
-    <w:p>
-      <w:pPr>
-        <w:rPr>
-          <w:rFonts w:cstheme="minorHAnsi"/>
-        </w:rPr>
-      </w:pPr>
-      <w:r>
-        <w:rPr>
-          <w:rFonts w:cstheme="minorHAnsi"/>
-        </w:rPr>
-        <w:t>Vul in de tabel Reports de SEARCHTAGS in met echt-productie</w:t>
-      </w:r>
-    </w:p>
-    <w:p>
-      <w:pPr>
-        <w:rPr>
-          <w:rFonts w:cstheme="minorHAnsi"/>
-        </w:rPr>
-      </w:pPr>
-      <w:r>
-        <w:rPr>
-          <w:rFonts w:cstheme="minorHAnsi"/>
-        </w:rPr>
-        <w:t>Vul aan in het Logboek, dan komt het wellicht in de Nieuwsbrief.</w:t>
-      </w:r>
-      <w:r>
-        <w:rPr>
-          <w:rFonts w:cstheme="minorHAnsi"/>
-        </w:rPr>
-        <w:br/>
-        <w:t>Zie voor</w:t>
-      </w:r>
-      <w:r>
-        <w:rPr>
-          <w:rFonts w:cstheme="minorHAnsi"/>
-        </w:rPr>
-        <w:t xml:space="preserve"> technische</w:t>
-      </w:r>
-      <w:r>
-        <w:rPr>
-          <w:rFonts w:cstheme="minorHAnsi"/>
-        </w:rPr>
-        <w:t xml:space="preserve"> tips rond communicatie van een rapport </w:t>
-      </w:r>
-      <w:hyperlink r:id="rId14" w:history="1">
+        <w:proofErr w:type="spellStart"/>
         <w:r>
           <w:rPr>
             <w:rStyle w:val="Hyperlink"/>
             <w:rFonts w:cstheme="minorHAnsi"/>
           </w:rPr>
-          <w:t>dit be</w:t>
+          <w:t>Github</w:t>
         </w:r>
+        <w:proofErr w:type="spellEnd"/>
+      </w:hyperlink>
+    </w:p>
+    <w:p>
+      <w:pPr>
+        <w:rPr>
+          <w:rFonts w:cstheme="minorHAnsi"/>
+        </w:rPr>
+      </w:pPr>
+      <w:r>
+        <w:rPr>
+          <w:rFonts w:cstheme="minorHAnsi"/>
+        </w:rPr>
+        <w:t xml:space="preserve">Vul in de tabel </w:t>
+      </w:r>
+      <w:proofErr w:type="spellStart"/>
+      <w:r>
+        <w:rPr>
+          <w:rFonts w:cstheme="minorHAnsi"/>
+        </w:rPr>
+        <w:t>Reports</w:t>
+      </w:r>
+      <w:proofErr w:type="spellEnd"/>
+      <w:r>
+        <w:rPr>
+          <w:rFonts w:cstheme="minorHAnsi"/>
+        </w:rPr>
+        <w:t xml:space="preserve"> de SEARCHTAGS in met echt-productie</w:t>
+      </w:r>
+    </w:p>
+    <w:p>
+      <w:pPr>
+        <w:rPr>
+          <w:rFonts w:cstheme="minorHAnsi"/>
+        </w:rPr>
+      </w:pPr>
+      <w:r>
+        <w:rPr>
+          <w:rFonts w:cstheme="minorHAnsi"/>
+        </w:rPr>
+        <w:t>Vul aan in het Logboek, dan komt het wellicht in de Nieuwsbrief.</w:t>
+      </w:r>
+      <w:r>
+        <w:rPr>
+          <w:rFonts w:cstheme="minorHAnsi"/>
+        </w:rPr>
+        <w:br/>
+        <w:t>Zie voor</w:t>
+      </w:r>
+      <w:r>
+        <w:rPr>
+          <w:rFonts w:cstheme="minorHAnsi"/>
+        </w:rPr>
+        <w:t xml:space="preserve"> technische</w:t>
+      </w:r>
+      <w:r>
+        <w:rPr>
+          <w:rFonts w:cstheme="minorHAnsi"/>
+        </w:rPr>
+        <w:t xml:space="preserve"> tips rond communicatie van een rapport </w:t>
+      </w:r>
+      <w:hyperlink r:id="rId17" w:history="1">
         <w:r>
           <w:rPr>
             <w:rStyle w:val="Hyperlink"/>
             <w:rFonts w:cstheme="minorHAnsi"/>
           </w:rPr>
-          <w:t>s</w:t>
+          <w:t>dit bestand</w:t>
         </w:r>
+      </w:hyperlink>
+      <w:r>
+        <w:rPr>
+          <w:rFonts w:cstheme="minorHAnsi"/>
+        </w:rPr>
+        <w:t xml:space="preserve">. </w:t>
+      </w:r>
+    </w:p>
+    <w:p>
+      <w:pPr>
+        <w:pStyle w:val="Kop3"/>
+        <w:rPr>
+          <w:rFonts w:asciiTheme="minorHAnsi" w:hAnsiTheme="minorHAnsi" w:cstheme="minorHAnsi"/>
+        </w:rPr>
+      </w:pPr>
+      <w:bookmarkStart w:id="15" w:name="_Toc16074204"/>
+      <w:bookmarkEnd w:id="14"/>
+      <w:r>
+        <w:rPr>
+          <w:rFonts w:asciiTheme="minorHAnsi" w:hAnsiTheme="minorHAnsi" w:cstheme="minorHAnsi"/>
+        </w:rPr>
+        <w:t>Harmoniseren</w:t>
+      </w:r>
+      <w:bookmarkEnd w:id="15"/>
+      <w:r>
+        <w:rPr>
+          <w:rFonts w:asciiTheme="minorHAnsi" w:hAnsiTheme="minorHAnsi" w:cstheme="minorHAnsi"/>
+        </w:rPr>
+        <w:t xml:space="preserve"> en integreren</w:t>
+      </w:r>
+    </w:p>
+    <w:p>
+      <w:pPr>
+        <w:pStyle w:val="Lijstalinea"/>
+        <w:numPr>
+          <w:ilvl w:val="0"/>
+          <w:numId w:val="23"/>
+        </w:numPr>
+        <w:rPr>
+          <w:rFonts w:cstheme="minorHAnsi"/>
+        </w:rPr>
+      </w:pPr>
+      <w:r>
+        <w:rPr>
+          <w:rFonts w:cstheme="minorHAnsi"/>
+        </w:rPr>
+        <w:t>Voldoet je rapport aan de standaardstijl? Indien niet, plan in wanneer dit aangepast zal worden</w:t>
+      </w:r>
+      <w:r>
+        <w:rPr>
+          <w:rFonts w:cstheme="minorHAnsi"/>
+        </w:rPr>
+        <w:t>.</w:t>
+      </w:r>
+    </w:p>
+    <w:p>
+      <w:pPr>
+        <w:pStyle w:val="Lijstalinea"/>
+        <w:numPr>
+          <w:ilvl w:val="0"/>
+          <w:numId w:val="23"/>
+        </w:numPr>
+        <w:rPr>
+          <w:rFonts w:cstheme="minorHAnsi"/>
+        </w:rPr>
+      </w:pPr>
+      <w:r>
+        <w:rPr>
+          <w:rFonts w:cstheme="minorHAnsi"/>
+        </w:rPr>
+        <w:t>Heb je nieuwe technische hoogstandjes gebruikt</w:t>
+      </w:r>
+      <w:r>
+        <w:rPr>
+          <w:rFonts w:cstheme="minorHAnsi"/>
+        </w:rPr>
+        <w:t xml:space="preserve"> of dingen anders gedaan dan gewoonlijk</w:t>
+      </w:r>
+      <w:r>
+        <w:rPr>
+          <w:rFonts w:cstheme="minorHAnsi"/>
+        </w:rPr>
+        <w:t>?</w:t>
+      </w:r>
+    </w:p>
+    <w:p>
+      <w:pPr>
+        <w:pStyle w:val="Lijstalinea"/>
+        <w:numPr>
+          <w:ilvl w:val="1"/>
+          <w:numId w:val="23"/>
+        </w:numPr>
+        <w:rPr>
+          <w:rFonts w:cstheme="minorHAnsi"/>
+        </w:rPr>
+      </w:pPr>
+      <w:r>
+        <w:rPr>
+          <w:rFonts w:cstheme="minorHAnsi"/>
+        </w:rPr>
+        <w:t>Licht ze toe in je rapportcode</w:t>
+      </w:r>
+      <w:r>
+        <w:rPr>
+          <w:rFonts w:cstheme="minorHAnsi"/>
+        </w:rPr>
+        <w:t xml:space="preserve"> (als commentaar)</w:t>
+      </w:r>
+    </w:p>
+    <w:p>
+      <w:pPr>
+        <w:pStyle w:val="Lijstalinea"/>
+        <w:numPr>
+          <w:ilvl w:val="1"/>
+          <w:numId w:val="23"/>
+        </w:numPr>
+        <w:rPr>
+          <w:rFonts w:cstheme="minorHAnsi"/>
+        </w:rPr>
+      </w:pPr>
+      <w:r>
+        <w:rPr>
+          <w:rFonts w:cstheme="minorHAnsi"/>
+        </w:rPr>
+        <w:t>Relevante CSS hoort in de centrale CSS bestanden terecht te komen</w:t>
+      </w:r>
+    </w:p>
+    <w:p>
+      <w:pPr>
+        <w:pStyle w:val="Lijstalinea"/>
+        <w:numPr>
+          <w:ilvl w:val="1"/>
+          <w:numId w:val="23"/>
+        </w:numPr>
+        <w:rPr>
+          <w:rFonts w:cstheme="minorHAnsi"/>
+        </w:rPr>
+      </w:pPr>
+      <w:r>
+        <w:rPr>
+          <w:rFonts w:cstheme="minorHAnsi"/>
+        </w:rPr>
+        <w:t xml:space="preserve">Zijn er dingen die je verbeterd hebt die in alle rapporten zouden moeten aangepast worden? </w:t>
+      </w:r>
+      <w:hyperlink r:id="rId18" w:history="1">
         <w:r>
           <w:rPr>
             <w:rStyle w:val="Hyperlink"/>
             <w:rFonts w:cstheme="minorHAnsi"/>
           </w:rPr>
-          <w:t>tand</w:t>
+          <w:t xml:space="preserve">Maak een taak in </w:t>
         </w:r>
+        <w:proofErr w:type="spellStart"/>
+        <w:r>
+          <w:rPr>
+            <w:rStyle w:val="Hyperlink"/>
+            <w:rFonts w:cstheme="minorHAnsi"/>
+          </w:rPr>
+          <w:t>Github</w:t>
+        </w:r>
+        <w:proofErr w:type="spellEnd"/>
       </w:hyperlink>
-      <w:bookmarkStart w:id="15" w:name="_GoBack"/>
-      <w:bookmarkEnd w:id="15"/>
-      <w:r>
-        <w:rPr>
-          <w:rFonts w:cstheme="minorHAnsi"/>
-        </w:rPr>
-        <w:t xml:space="preserve">. </w:t>
-      </w:r>
-    </w:p>
-    <w:p>
-      <w:pPr>
-        <w:pStyle w:val="Kop3"/>
-        <w:rPr>
-          <w:rFonts w:asciiTheme="minorHAnsi" w:hAnsiTheme="minorHAnsi" w:cstheme="minorHAnsi"/>
-        </w:rPr>
-      </w:pPr>
-      <w:bookmarkStart w:id="16" w:name="_Toc16074204"/>
-      <w:bookmarkEnd w:id="14"/>
-      <w:r>
-        <w:rPr>
-          <w:rFonts w:asciiTheme="minorHAnsi" w:hAnsiTheme="minorHAnsi" w:cstheme="minorHAnsi"/>
-        </w:rPr>
-        <w:t>Harmoniseren</w:t>
-      </w:r>
-      <w:bookmarkEnd w:id="16"/>
-      <w:r>
-        <w:rPr>
-          <w:rFonts w:asciiTheme="minorHAnsi" w:hAnsiTheme="minorHAnsi" w:cstheme="minorHAnsi"/>
-        </w:rPr>
-        <w:t xml:space="preserve"> en integreren</w:t>
+      <w:r>
+        <w:rPr>
+          <w:rFonts w:cstheme="minorHAnsi"/>
+        </w:rPr>
+        <w:t xml:space="preserve"> die dit vraagt, net als om het sjabloon aan te passen</w:t>
+      </w:r>
+    </w:p>
+    <w:p>
+      <w:pPr>
+        <w:pStyle w:val="Lijstalinea"/>
+        <w:numPr>
+          <w:ilvl w:val="1"/>
+          <w:numId w:val="23"/>
+        </w:numPr>
+        <w:rPr>
+          <w:rFonts w:cstheme="minorHAnsi"/>
+        </w:rPr>
+      </w:pPr>
+      <w:r>
+        <w:rPr>
+          <w:rFonts w:cstheme="minorHAnsi"/>
+        </w:rPr>
+        <w:t xml:space="preserve">Zijn er dingen die niet altijd interessant zijn, maar die zeker nog wel eens van pas gaan komen? Maak een afzonderlijk </w:t>
+      </w:r>
+      <w:proofErr w:type="spellStart"/>
+      <w:r>
+        <w:rPr>
+          <w:rFonts w:cstheme="minorHAnsi"/>
+        </w:rPr>
+        <w:t>sjabloon_jouwhoogstandje</w:t>
+      </w:r>
+      <w:proofErr w:type="spellEnd"/>
+      <w:r>
+        <w:rPr>
+          <w:rFonts w:cstheme="minorHAnsi"/>
+        </w:rPr>
+        <w:t xml:space="preserve"> aan dat dit toelicht</w:t>
       </w:r>
     </w:p>
     <w:p>
@@ -5666,153 +6469,6 @@
         <w:rPr>
           <w:rFonts w:cstheme="minorHAnsi"/>
         </w:rPr>
-        <w:t>Voldoet je rapport aan de standaardstijl? Indien niet, plan in wanneer dit aangepast zal worden</w:t>
-      </w:r>
-      <w:r>
-        <w:rPr>
-          <w:rFonts w:cstheme="minorHAnsi"/>
-        </w:rPr>
-        <w:t>.</w:t>
-      </w:r>
-    </w:p>
-    <w:p>
-      <w:pPr>
-        <w:pStyle w:val="Lijstalinea"/>
-        <w:numPr>
-          <w:ilvl w:val="0"/>
-          <w:numId w:val="23"/>
-        </w:numPr>
-        <w:rPr>
-          <w:rFonts w:cstheme="minorHAnsi"/>
-        </w:rPr>
-      </w:pPr>
-      <w:r>
-        <w:rPr>
-          <w:rFonts w:cstheme="minorHAnsi"/>
-        </w:rPr>
-        <w:t>Heb je nieuwe technische hoogstandjes gebruikt</w:t>
-      </w:r>
-      <w:r>
-        <w:rPr>
-          <w:rFonts w:cstheme="minorHAnsi"/>
-        </w:rPr>
-        <w:t xml:space="preserve"> of dingen anders gedaan dan gewoonlijk</w:t>
-      </w:r>
-      <w:r>
-        <w:rPr>
-          <w:rFonts w:cstheme="minorHAnsi"/>
-        </w:rPr>
-        <w:t>?</w:t>
-      </w:r>
-    </w:p>
-    <w:p>
-      <w:pPr>
-        <w:pStyle w:val="Lijstalinea"/>
-        <w:numPr>
-          <w:ilvl w:val="1"/>
-          <w:numId w:val="23"/>
-        </w:numPr>
-        <w:rPr>
-          <w:rFonts w:cstheme="minorHAnsi"/>
-        </w:rPr>
-      </w:pPr>
-      <w:r>
-        <w:rPr>
-          <w:rFonts w:cstheme="minorHAnsi"/>
-        </w:rPr>
-        <w:t>Licht ze toe in je rapportcode</w:t>
-      </w:r>
-      <w:r>
-        <w:rPr>
-          <w:rFonts w:cstheme="minorHAnsi"/>
-        </w:rPr>
-        <w:t xml:space="preserve"> (als commentaar)</w:t>
-      </w:r>
-    </w:p>
-    <w:p>
-      <w:pPr>
-        <w:pStyle w:val="Lijstalinea"/>
-        <w:numPr>
-          <w:ilvl w:val="1"/>
-          <w:numId w:val="23"/>
-        </w:numPr>
-        <w:rPr>
-          <w:rFonts w:cstheme="minorHAnsi"/>
-        </w:rPr>
-      </w:pPr>
-      <w:r>
-        <w:rPr>
-          <w:rFonts w:cstheme="minorHAnsi"/>
-        </w:rPr>
-        <w:t>Relevante CSS hoort in de centrale CSS bestanden terecht te komen</w:t>
-      </w:r>
-    </w:p>
-    <w:p>
-      <w:pPr>
-        <w:pStyle w:val="Lijstalinea"/>
-        <w:numPr>
-          <w:ilvl w:val="1"/>
-          <w:numId w:val="23"/>
-        </w:numPr>
-        <w:rPr>
-          <w:rFonts w:cstheme="minorHAnsi"/>
-        </w:rPr>
-      </w:pPr>
-      <w:r>
-        <w:rPr>
-          <w:rFonts w:cstheme="minorHAnsi"/>
-        </w:rPr>
-        <w:t xml:space="preserve">Zijn er dingen die je verbeterd hebt die in alle rapporten zouden moeten aangepast worden? </w:t>
-      </w:r>
-      <w:hyperlink r:id="rId15" w:history="1">
-        <w:r>
-          <w:rPr>
-            <w:rStyle w:val="Hyperlink"/>
-            <w:rFonts w:cstheme="minorHAnsi"/>
-          </w:rPr>
-          <w:t>Maak een taak in Github</w:t>
-        </w:r>
-      </w:hyperlink>
-      <w:r>
-        <w:rPr>
-          <w:rFonts w:cstheme="minorHAnsi"/>
-        </w:rPr>
-        <w:t xml:space="preserve"> die dit vraagt, net als om het sjabloon aan te passen</w:t>
-      </w:r>
-    </w:p>
-    <w:p>
-      <w:pPr>
-        <w:pStyle w:val="Lijstalinea"/>
-        <w:numPr>
-          <w:ilvl w:val="1"/>
-          <w:numId w:val="23"/>
-        </w:numPr>
-        <w:rPr>
-          <w:rFonts w:cstheme="minorHAnsi"/>
-        </w:rPr>
-      </w:pPr>
-      <w:r>
-        <w:rPr>
-          <w:rFonts w:cstheme="minorHAnsi"/>
-        </w:rPr>
-        <w:t>Zijn er dingen die niet altijd interessant zijn, maar die zeker nog wel eens van pas gaan komen? Maak een afzonderlijk sjabloon_jouwhoogstandje aan dat dit toelicht</w:t>
-      </w:r>
-    </w:p>
-    <w:p>
-      <w:pPr>
-        <w:pStyle w:val="Lijstalinea"/>
-        <w:numPr>
-          <w:ilvl w:val="0"/>
-          <w:numId w:val="23"/>
-        </w:numPr>
-        <w:rPr>
-          <w:rFonts w:cstheme="minorHAnsi"/>
-        </w:rPr>
-      </w:pPr>
-      <w:r>
-        <w:rPr>
-          <w:rFonts w:cstheme="minorHAnsi"/>
-        </w:rPr>
         <w:t>Heb je nieuwe data ontwikkeld? Ga na of deze in bestaande rapporten kan hergebruikt</w:t>
       </w:r>
       <w:r>
@@ -5895,9 +6551,23 @@
         <w:rPr>
           <w:rFonts w:cstheme="minorHAnsi"/>
         </w:rPr>
-        <w:t xml:space="preserve">Je kan massaal PDF’s genereren. Bij een grote release is dat nuttig om een momentopname te hebben van hoe dit rapport initieel gecommuniceerd werd. Zie </w:t>
-      </w:r>
-      <w:hyperlink r:id="rId16" w:history="1">
+        <w:t xml:space="preserve">Je kan massaal </w:t>
+      </w:r>
+      <w:proofErr w:type="spellStart"/>
+      <w:r>
+        <w:rPr>
+          <w:rFonts w:cstheme="minorHAnsi"/>
+        </w:rPr>
+        <w:t>PDF’s</w:t>
+      </w:r>
+      <w:proofErr w:type="spellEnd"/>
+      <w:r>
+        <w:rPr>
+          <w:rFonts w:cstheme="minorHAnsi"/>
+        </w:rPr>
+        <w:t xml:space="preserve"> genereren. Bij een grote release is dat nuttig om een momentopname te hebben van hoe dit rapport initieel gecommuniceerd werd. Zie </w:t>
+      </w:r>
+      <w:hyperlink r:id="rId19" w:history="1">
         <w:r>
           <w:rPr>
             <w:rStyle w:val="Hyperlink"/>
@@ -5931,7 +6601,7 @@
 </file>
 
 <file path=word/numbering.xml><?xml version="1.0" encoding="utf-8"?>
-<w:numbering xmlns:wpc="http://schemas.microsoft.com/office/word/2010/wordprocessingCanvas" xmlns:cx="http://schemas.microsoft.com/office/drawing/2014/chartex" xmlns:cx1="http://schemas.microsoft.com/office/drawing/2015/9/8/chartex" xmlns:mc="http://schemas.openxmlformats.org/markup-compatibility/2006" xmlns:o="urn:schemas-microsoft-com:office:office" xmlns:r="http://schemas.openxmlformats.org/officeDocument/2006/relationships" xmlns:m="http://schemas.openxmlformats.org/officeDocument/2006/math" xmlns:v="urn:schemas-microsoft-com:vml" xmlns:wp14="http://schemas.microsoft.com/office/word/2010/wordprocessingDrawing" xmlns:wp="http://schemas.openxmlformats.org/drawingml/2006/wordprocessingDrawing" xmlns:w10="urn:schemas-microsoft-com:office:word" xmlns:w="http://schemas.openxmlformats.org/wordprocessingml/2006/main" xmlns:w14="http://schemas.microsoft.com/office/word/2010/wordml" xmlns:w15="http://schemas.microsoft.com/office/word/2012/wordml" xmlns:w16se="http://schemas.microsoft.com/office/word/2015/wordml/symex" xmlns:wpg="http://schemas.microsoft.com/office/word/2010/wordprocessingGroup" xmlns:wpi="http://schemas.microsoft.com/office/word/2010/wordprocessingInk" xmlns:wne="http://schemas.microsoft.com/office/word/2006/wordml" xmlns:wps="http://schemas.microsoft.com/office/word/2010/wordprocessingShape" mc:Ignorable="w14 w15 w16se wp14">
+<w:numbering xmlns:wpc="http://schemas.microsoft.com/office/word/2010/wordprocessingCanvas" xmlns:cx="http://schemas.microsoft.com/office/drawing/2014/chartex" xmlns:cx1="http://schemas.microsoft.com/office/drawing/2015/9/8/chartex" xmlns:cx2="http://schemas.microsoft.com/office/drawing/2015/10/21/chartex" xmlns:cx3="http://schemas.microsoft.com/office/drawing/2016/5/9/chartex" xmlns:cx4="http://schemas.microsoft.com/office/drawing/2016/5/10/chartex" xmlns:cx5="http://schemas.microsoft.com/office/drawing/2016/5/11/chartex" xmlns:cx6="http://schemas.microsoft.com/office/drawing/2016/5/12/chartex" xmlns:cx7="http://schemas.microsoft.com/office/drawing/2016/5/13/chartex" xmlns:cx8="http://schemas.microsoft.com/office/drawing/2016/5/14/chartex" xmlns:mc="http://schemas.openxmlformats.org/markup-compatibility/2006" xmlns:aink="http://schemas.microsoft.com/office/drawing/2016/ink" xmlns:am3d="http://schemas.microsoft.com/office/drawing/2017/model3d" xmlns:o="urn:schemas-microsoft-com:office:office" xmlns:r="http://schemas.openxmlformats.org/officeDocument/2006/relationships" xmlns:m="http://schemas.openxmlformats.org/officeDocument/2006/math" xmlns:v="urn:schemas-microsoft-com:vml" xmlns:wp14="http://schemas.microsoft.com/office/word/2010/wordprocessingDrawing" xmlns:wp="http://schemas.openxmlformats.org/drawingml/2006/wordprocessingDrawing" xmlns:w10="urn:schemas-microsoft-com:office:word" xmlns:w="http://schemas.openxmlformats.org/wordprocessingml/2006/main" xmlns:w14="http://schemas.microsoft.com/office/word/2010/wordml" xmlns:w15="http://schemas.microsoft.com/office/word/2012/wordml" xmlns:w16cex="http://schemas.microsoft.com/office/word/2018/wordml/cex" xmlns:w16cid="http://schemas.microsoft.com/office/word/2016/wordml/cid" xmlns:w16="http://schemas.microsoft.com/office/word/2018/wordml" xmlns:w16se="http://schemas.microsoft.com/office/word/2015/wordml/symex" xmlns:wpg="http://schemas.microsoft.com/office/word/2010/wordprocessingGroup" xmlns:wpi="http://schemas.microsoft.com/office/word/2010/wordprocessingInk" xmlns:wne="http://schemas.microsoft.com/office/word/2006/wordml" xmlns:wps="http://schemas.microsoft.com/office/word/2010/wordprocessingShape" mc:Ignorable="w14 w15 w16se w16cid w16 w16cex wp14">
   <w:abstractNum w:abstractNumId="0" w15:restartNumberingAfterBreak="0">
     <w:nsid w:val="0383692B"/>
     <w:multiLevelType w:val="multilevel"/>
@@ -10103,7 +10773,7 @@
 </file>
 
 <file path=word/styles.xml><?xml version="1.0" encoding="utf-8"?>
-<w:styles xmlns:mc="http://schemas.openxmlformats.org/markup-compatibility/2006" xmlns:r="http://schemas.openxmlformats.org/officeDocument/2006/relationships" xmlns:w="http://schemas.openxmlformats.org/wordprocessingml/2006/main" xmlns:w14="http://schemas.microsoft.com/office/word/2010/wordml" xmlns:w15="http://schemas.microsoft.com/office/word/2012/wordml" xmlns:w16se="http://schemas.microsoft.com/office/word/2015/wordml/symex" mc:Ignorable="w14 w15 w16se">
+<w:styles xmlns:mc="http://schemas.openxmlformats.org/markup-compatibility/2006" xmlns:r="http://schemas.openxmlformats.org/officeDocument/2006/relationships" xmlns:w="http://schemas.openxmlformats.org/wordprocessingml/2006/main" xmlns:w14="http://schemas.microsoft.com/office/word/2010/wordml" xmlns:w15="http://schemas.microsoft.com/office/word/2012/wordml" xmlns:w16cex="http://schemas.microsoft.com/office/word/2018/wordml/cex" xmlns:w16cid="http://schemas.microsoft.com/office/word/2016/wordml/cid" xmlns:w16="http://schemas.microsoft.com/office/word/2018/wordml" xmlns:w16se="http://schemas.microsoft.com/office/word/2015/wordml/symex" mc:Ignorable="w14 w15 w16se w16cid w16 w16cex">
   <w:docDefaults>
     <w:rPrDefault>
       <w:rPr>
@@ -10119,7 +10789,7 @@
       </w:pPr>
     </w:pPrDefault>
   </w:docDefaults>
-  <w:latentStyles w:defLockedState="0" w:defUIPriority="99" w:defSemiHidden="0" w:defUnhideWhenUsed="0" w:defQFormat="0" w:count="371">
+  <w:latentStyles w:defLockedState="0" w:defUIPriority="99" w:defSemiHidden="0" w:defUnhideWhenUsed="0" w:defQFormat="0" w:count="376">
     <w:lsdException w:name="Normal" w:uiPriority="0" w:qFormat="1"/>
     <w:lsdException w:name="heading 1" w:uiPriority="9" w:qFormat="1"/>
     <w:lsdException w:name="heading 2" w:semiHidden="1" w:uiPriority="9" w:unhideWhenUsed="1" w:qFormat="1"/>
@@ -10225,7 +10895,6 @@
     <w:lsdException w:name="HTML Sample" w:semiHidden="1" w:unhideWhenUsed="1"/>
     <w:lsdException w:name="HTML Typewriter" w:semiHidden="1" w:unhideWhenUsed="1"/>
     <w:lsdException w:name="HTML Variable" w:semiHidden="1" w:unhideWhenUsed="1"/>
-    <w:lsdException w:name="Normal Table" w:semiHidden="1" w:unhideWhenUsed="1"/>
     <w:lsdException w:name="annotation subject" w:semiHidden="1" w:unhideWhenUsed="1"/>
     <w:lsdException w:name="No List" w:semiHidden="1" w:unhideWhenUsed="1"/>
     <w:lsdException w:name="Outline List 1" w:semiHidden="1" w:unhideWhenUsed="1"/>
@@ -10268,11 +10937,8 @@
     <w:lsdException w:name="Table Contemporary" w:semiHidden="1" w:unhideWhenUsed="1"/>
     <w:lsdException w:name="Table Elegant" w:semiHidden="1" w:unhideWhenUsed="1"/>
     <w:lsdException w:name="Table Professional" w:semiHidden="1" w:unhideWhenUsed="1"/>
-    <w:lsdException w:name="Table Subtle 1" w:semiHidden="1" w:unhideWhenUsed="1"/>
     <w:lsdException w:name="Table Subtle 2" w:semiHidden="1" w:unhideWhenUsed="1"/>
     <w:lsdException w:name="Table Web 1" w:semiHidden="1" w:unhideWhenUsed="1"/>
-    <w:lsdException w:name="Table Web 2" w:semiHidden="1" w:unhideWhenUsed="1"/>
-    <w:lsdException w:name="Table Web 3" w:semiHidden="1" w:unhideWhenUsed="1"/>
     <w:lsdException w:name="Balloon Text" w:semiHidden="1" w:unhideWhenUsed="1"/>
     <w:lsdException w:name="Table Grid" w:uiPriority="59"/>
     <w:lsdException w:name="Table Theme" w:semiHidden="1" w:unhideWhenUsed="1"/>
@@ -10491,6 +11157,11 @@
     <w:lsdException w:name="List Table 5 Dark Accent 6" w:uiPriority="50"/>
     <w:lsdException w:name="List Table 6 Colorful Accent 6" w:uiPriority="51"/>
     <w:lsdException w:name="List Table 7 Colorful Accent 6" w:uiPriority="52"/>
+    <w:lsdException w:name="Mention" w:semiHidden="1" w:unhideWhenUsed="1"/>
+    <w:lsdException w:name="Smart Hyperlink" w:semiHidden="1" w:unhideWhenUsed="1"/>
+    <w:lsdException w:name="Hashtag" w:semiHidden="1" w:unhideWhenUsed="1"/>
+    <w:lsdException w:name="Unresolved Mention" w:semiHidden="1" w:unhideWhenUsed="1"/>
+    <w:lsdException w:name="Smart Link" w:semiHidden="1" w:unhideWhenUsed="1"/>
   </w:latentStyles>
   <w:style w:type="paragraph" w:default="1" w:styleId="Standaard">
     <w:name w:val="Normal"/>
@@ -10764,8 +11435,8 @@
       <w:u w:val="single"/>
     </w:rPr>
   </w:style>
-  <w:style w:type="character" w:customStyle="1" w:styleId="UnresolvedMention">
-    <w:name w:val="Unresolved Mention"/>
+  <w:style w:type="character" w:customStyle="1" w:styleId="Onopgelostemelding1">
+    <w:name w:val="Onopgeloste melding1"/>
     <w:basedOn w:val="Standaardalinea-lettertype"/>
     <w:uiPriority w:val="99"/>
     <w:semiHidden/>
@@ -10923,6 +11594,18 @@
     <w:rPr>
       <w:color w:val="800080" w:themeColor="followedHyperlink"/>
       <w:u w:val="single"/>
+    </w:rPr>
+  </w:style>
+  <w:style w:type="character" w:styleId="Onopgelostemelding">
+    <w:name w:val="Unresolved Mention"/>
+    <w:basedOn w:val="Standaardalinea-lettertype"/>
+    <w:uiPriority w:val="99"/>
+    <w:semiHidden/>
+    <w:unhideWhenUsed/>
+    <w:rsid w:val="00D02D62"/>
+    <w:rPr>
+      <w:color w:val="605E5C"/>
+      <w:shd w:val="clear" w:color="auto" w:fill="E1DFDD"/>
     </w:rPr>
   </w:style>
 </w:styles>
